--- a/Docs/מסמך הנדסי (2).docx
+++ b/Docs/מסמך הנדסי (2).docx
@@ -11562,7 +11562,13 @@
       </w:r>
       <w:proofErr w:type="gramEnd"/>
       <w:r>
-        <w:t xml:space="preserve"> make data augmentation real as possible we took a dataset that contains low light and normal light images of the same object and extracted the differences </w:t>
+        <w:t xml:space="preserve"> make data augmentation real as possible we took a dataset</w:t>
+      </w:r>
+      <w:r>
+        <w:t xml:space="preserve"> (Lol)</w:t>
+      </w:r>
+      <w:r>
+        <w:t xml:space="preserve"> that contains low light and normal light images of the same object and extracted the differences </w:t>
       </w:r>
       <w:r>
         <w:t xml:space="preserve">in the following parameters: </w:t>

--- a/Docs/מסמך הנדסי (2).docx
+++ b/Docs/מסמך הנדסי (2).docx
@@ -11527,6 +11527,7 @@
     <w:p/>
     <w:p/>
     <w:p/>
+    <w:p/>
     <w:p>
       <w:pPr>
         <w:pStyle w:val="Heading1"/>
@@ -11536,58 +11537,208 @@
         </w:numPr>
       </w:pPr>
       <w:r>
-        <w:lastRenderedPageBreak/>
         <w:t>Data augmentation</w:t>
       </w:r>
-    </w:p>
+      <w:r>
+        <w:t xml:space="preserve"> </w:t>
+      </w:r>
+    </w:p>
+    <w:p/>
     <w:p>
       <w:pPr>
         <w:pStyle w:val="Heading2"/>
       </w:pPr>
       <w:r>
+        <w:t>Dataset</w:t>
+      </w:r>
+      <w:r>
+        <w:t>s</w:t>
+      </w:r>
+      <w:r>
+        <w:t xml:space="preserve">: </w:t>
+      </w:r>
+    </w:p>
+    <w:p>
+      <w:pPr>
+        <w:pStyle w:val="ListParagraph"/>
+        <w:numPr>
+          <w:ilvl w:val="3"/>
+          <w:numId w:val="4"/>
+        </w:numPr>
+        <w:ind w:left="284" w:hanging="284"/>
+      </w:pPr>
+      <w:r>
+        <w:t>Lol dataset:</w:t>
+      </w:r>
+    </w:p>
+    <w:p>
+      <w:pPr>
+        <w:pStyle w:val="ListParagraph"/>
+        <w:numPr>
+          <w:ilvl w:val="3"/>
+          <w:numId w:val="4"/>
+        </w:numPr>
+        <w:ind w:left="284" w:hanging="284"/>
+      </w:pPr>
+      <w:r>
+        <w:t>Microsoft COCO</w:t>
+      </w:r>
+      <w:r>
+        <w:t xml:space="preserve"> is a large-scale object detection, segmentation, and captioning dataset published by Microsoft.</w:t>
+      </w:r>
+    </w:p>
+    <w:p>
+      <w:pPr>
+        <w:pStyle w:val="ListParagraph"/>
+        <w:ind w:left="284"/>
+      </w:pPr>
+      <w:r>
+        <w:t xml:space="preserve">The dataset contains challenging, high-quality visual datasets for computer vision, mostly state-of-the-art neural networks </w:t>
+      </w:r>
+      <w:proofErr w:type="gramStart"/>
+      <w:r>
+        <w:t>And</w:t>
+      </w:r>
+      <w:proofErr w:type="gramEnd"/>
+      <w:r>
+        <w:t xml:space="preserve"> include the following features:</w:t>
+      </w:r>
+    </w:p>
+    <w:p>
+      <w:pPr>
+        <w:numPr>
+          <w:ilvl w:val="0"/>
+          <w:numId w:val="13"/>
+        </w:numPr>
+        <w:spacing w:after="120" w:line="240" w:lineRule="auto"/>
+        <w:jc w:val="left"/>
+        <w:textAlignment w:val="baseline"/>
+      </w:pPr>
+      <w:r>
+        <w:t>Over 200’000 images of the total 330’000 images are labeled</w:t>
+      </w:r>
+    </w:p>
+    <w:p>
+      <w:pPr>
+        <w:numPr>
+          <w:ilvl w:val="0"/>
+          <w:numId w:val="13"/>
+        </w:numPr>
+        <w:spacing w:after="120" w:line="240" w:lineRule="auto"/>
+        <w:jc w:val="left"/>
+        <w:textAlignment w:val="baseline"/>
+      </w:pPr>
+      <w:r>
+        <w:t>1.5 Mio object instances</w:t>
+      </w:r>
+    </w:p>
+    <w:p>
+      <w:pPr>
+        <w:numPr>
+          <w:ilvl w:val="0"/>
+          <w:numId w:val="13"/>
+        </w:numPr>
+        <w:spacing w:after="120" w:line="240" w:lineRule="auto"/>
+        <w:jc w:val="left"/>
+        <w:textAlignment w:val="baseline"/>
+      </w:pPr>
+      <w:r>
+        <w:t>80 object categories, the “COCO classes”, which include “things” for which individual instances may be easily labeled (person, car, chair, etc.)</w:t>
+      </w:r>
+    </w:p>
+    <w:p>
+      <w:pPr>
+        <w:pStyle w:val="ListParagraph"/>
+        <w:ind w:left="284"/>
+        <w:rPr>
+          <w:lang w:val="en-IL"/>
+        </w:rPr>
+      </w:pPr>
+    </w:p>
+    <w:p>
+      <w:pPr>
+        <w:pStyle w:val="ListParagraph"/>
+        <w:numPr>
+          <w:ilvl w:val="3"/>
+          <w:numId w:val="4"/>
+        </w:numPr>
+        <w:ind w:left="284" w:hanging="284"/>
+      </w:pPr>
+      <w:r>
+        <w:rPr>
+          <w:lang w:val="en-IL"/>
+        </w:rPr>
+        <w:t>Exclusively Dark (</w:t>
+      </w:r>
+      <w:proofErr w:type="spellStart"/>
+      <w:r>
+        <w:rPr>
+          <w:lang w:val="en-IL"/>
+        </w:rPr>
+        <w:t>ExDark</w:t>
+      </w:r>
+      <w:proofErr w:type="spellEnd"/>
+      <w:r>
+        <w:rPr>
+          <w:lang w:val="en-IL"/>
+        </w:rPr>
+        <w:t>) dataset (CVIU2019). The Exclusively Dark (</w:t>
+      </w:r>
+      <w:proofErr w:type="spellStart"/>
+      <w:r>
+        <w:rPr>
+          <w:lang w:val="en-IL"/>
+        </w:rPr>
+        <w:t>ExDARK</w:t>
+      </w:r>
+      <w:proofErr w:type="spellEnd"/>
+      <w:r>
+        <w:rPr>
+          <w:lang w:val="en-IL"/>
+        </w:rPr>
+        <w:t>) dataset</w:t>
+      </w:r>
+      <w:r>
         <w:t xml:space="preserve"> </w:t>
       </w:r>
       <w:r>
-        <w:t>Implement low light image augmentation model</w:t>
-      </w:r>
-      <w:r>
-        <w:t>:</w:t>
-      </w:r>
-    </w:p>
-    <w:p/>
-    <w:p>
+        <w:rPr>
+          <w:lang w:val="en-IL"/>
+        </w:rPr>
+        <w:t xml:space="preserve">is a collection of 7,363 low-light images </w:t>
+      </w:r>
+    </w:p>
+    <w:p>
+      <w:pPr>
+        <w:pStyle w:val="ListParagraph"/>
+        <w:ind w:left="284"/>
+      </w:pPr>
+      <w:r>
+        <w:t xml:space="preserve">It will used for train, </w:t>
+      </w:r>
       <w:proofErr w:type="gramStart"/>
       <w:r>
-        <w:t>In order to</w:t>
+        <w:t>validation</w:t>
       </w:r>
       <w:proofErr w:type="gramEnd"/>
       <w:r>
-        <w:t xml:space="preserve"> make data augmentation real as possible we took a dataset</w:t>
-      </w:r>
-      <w:r>
-        <w:t xml:space="preserve"> (Lol)</w:t>
-      </w:r>
-      <w:r>
-        <w:t xml:space="preserve"> that contains low light and normal light images of the same object and extracted the differences </w:t>
-      </w:r>
-      <w:r>
-        <w:t xml:space="preserve">in the following parameters: </w:t>
-      </w:r>
-      <w:r>
-        <w:t xml:space="preserve"> </w:t>
-      </w:r>
-    </w:p>
-    <w:p/>
-    <w:p>
+        <w:t xml:space="preserve"> and test </w:t>
+      </w:r>
+    </w:p>
+    <w:p>
+      <w:pPr>
+        <w:pStyle w:val="ListParagraph"/>
+        <w:ind w:left="284"/>
+      </w:pPr>
       <w:r>
         <w:rPr>
           <w:noProof/>
         </w:rPr>
         <w:drawing>
-          <wp:inline distT="0" distB="0" distL="0" distR="0" wp14:anchorId="1EF8CCA8" wp14:editId="5AE29A3C">
-            <wp:extent cx="5331460" cy="3071495"/>
-            <wp:effectExtent l="0" t="0" r="2540" b="0"/>
-            <wp:docPr id="1" name="Picture 1"/>
+          <wp:inline distT="0" distB="0" distL="0" distR="0" wp14:anchorId="4131EDB0" wp14:editId="1E99BBFA">
+            <wp:extent cx="4165879" cy="2845559"/>
+            <wp:effectExtent l="0" t="0" r="6350" b="0"/>
+            <wp:docPr id="4" name="Picture 4"/>
             <wp:cNvGraphicFramePr>
               <a:graphicFrameLocks xmlns:a="http://schemas.openxmlformats.org/drawingml/2006/main" noChangeAspect="1"/>
             </wp:cNvGraphicFramePr>
@@ -11607,7 +11758,7 @@
                   <pic:spPr>
                     <a:xfrm>
                       <a:off x="0" y="0"/>
-                      <a:ext cx="5331460" cy="3071495"/>
+                      <a:ext cx="4172070" cy="2849788"/>
                     </a:xfrm>
                     <a:prstGeom prst="rect">
                       <a:avLst/>
@@ -11621,22 +11772,305 @@
       </w:r>
     </w:p>
     <w:p>
+      <w:r>
+        <w:t>Types of class:</w:t>
+      </w:r>
+    </w:p>
+    <w:p>
+      <w:r>
+        <w:rPr>
+          <w:noProof/>
+        </w:rPr>
+        <w:lastRenderedPageBreak/>
+        <w:drawing>
+          <wp:inline distT="0" distB="0" distL="0" distR="0" wp14:anchorId="0252854D" wp14:editId="09481441">
+            <wp:extent cx="2019869" cy="2546351"/>
+            <wp:effectExtent l="0" t="0" r="0" b="6350"/>
+            <wp:docPr id="3" name="Picture 3"/>
+            <wp:cNvGraphicFramePr>
+              <a:graphicFrameLocks xmlns:a="http://schemas.openxmlformats.org/drawingml/2006/main" noChangeAspect="1"/>
+            </wp:cNvGraphicFramePr>
+            <a:graphic xmlns:a="http://schemas.openxmlformats.org/drawingml/2006/main">
+              <a:graphicData uri="http://schemas.openxmlformats.org/drawingml/2006/picture">
+                <pic:pic xmlns:pic="http://schemas.openxmlformats.org/drawingml/2006/picture">
+                  <pic:nvPicPr>
+                    <pic:cNvPr id="1" name=""/>
+                    <pic:cNvPicPr/>
+                  </pic:nvPicPr>
+                  <pic:blipFill>
+                    <a:blip r:embed="rId18"/>
+                    <a:stretch>
+                      <a:fillRect/>
+                    </a:stretch>
+                  </pic:blipFill>
+                  <pic:spPr>
+                    <a:xfrm>
+                      <a:off x="0" y="0"/>
+                      <a:ext cx="2026217" cy="2554353"/>
+                    </a:xfrm>
+                    <a:prstGeom prst="rect">
+                      <a:avLst/>
+                    </a:prstGeom>
+                  </pic:spPr>
+                </pic:pic>
+              </a:graphicData>
+            </a:graphic>
+          </wp:inline>
+        </w:drawing>
+      </w:r>
+    </w:p>
+    <w:p>
+      <w:r>
+        <w:t>Types of low-light:</w:t>
+      </w:r>
+    </w:p>
+    <w:p>
+      <w:r>
+        <w:rPr>
+          <w:noProof/>
+        </w:rPr>
+        <w:drawing>
+          <wp:inline distT="0" distB="0" distL="0" distR="0" wp14:anchorId="6A54B580" wp14:editId="66CE0817">
+            <wp:extent cx="3610873" cy="2101755"/>
+            <wp:effectExtent l="0" t="0" r="0" b="0"/>
+            <wp:docPr id="2" name="Picture 2" descr="Chart, bar chart&#10;&#10;Description automatically generated"/>
+            <wp:cNvGraphicFramePr>
+              <a:graphicFrameLocks xmlns:a="http://schemas.openxmlformats.org/drawingml/2006/main" noChangeAspect="1"/>
+            </wp:cNvGraphicFramePr>
+            <a:graphic xmlns:a="http://schemas.openxmlformats.org/drawingml/2006/main">
+              <a:graphicData uri="http://schemas.openxmlformats.org/drawingml/2006/picture">
+                <pic:pic xmlns:pic="http://schemas.openxmlformats.org/drawingml/2006/picture">
+                  <pic:nvPicPr>
+                    <pic:cNvPr id="2" name="Picture 2" descr="Chart, bar chart&#10;&#10;Description automatically generated"/>
+                    <pic:cNvPicPr/>
+                  </pic:nvPicPr>
+                  <pic:blipFill>
+                    <a:blip r:embed="rId19"/>
+                    <a:stretch>
+                      <a:fillRect/>
+                    </a:stretch>
+                  </pic:blipFill>
+                  <pic:spPr>
+                    <a:xfrm>
+                      <a:off x="0" y="0"/>
+                      <a:ext cx="3625033" cy="2109997"/>
+                    </a:xfrm>
+                    <a:prstGeom prst="rect">
+                      <a:avLst/>
+                    </a:prstGeom>
+                  </pic:spPr>
+                </pic:pic>
+              </a:graphicData>
+            </a:graphic>
+          </wp:inline>
+        </w:drawing>
+      </w:r>
+    </w:p>
+    <w:p>
+      <w:r>
+        <w:t xml:space="preserve">• Low: Images with very low illumination and </w:t>
+      </w:r>
+      <w:proofErr w:type="spellStart"/>
+      <w:r>
+        <w:t>hardlyvisible</w:t>
+      </w:r>
+      <w:proofErr w:type="spellEnd"/>
+      <w:r>
+        <w:t xml:space="preserve"> details.</w:t>
+      </w:r>
+    </w:p>
+    <w:p>
+      <w:r>
+        <w:t>• Ambient: Images with weak illumination and the light source is not captured within.</w:t>
+      </w:r>
+    </w:p>
+    <w:p>
+      <w:r>
+        <w:t>• Object: Images where there is/are brightly illuminated object1(s</w:t>
+      </w:r>
+      <w:proofErr w:type="gramStart"/>
+      <w:r>
+        <w:t>)</w:t>
+      </w:r>
+      <w:proofErr w:type="gramEnd"/>
+      <w:r>
+        <w:t xml:space="preserve"> but surroundings are dark and the light source is not captured within.</w:t>
+      </w:r>
+    </w:p>
+    <w:p>
+      <w:r>
+        <w:t>• Single: Images where a single light source is visible.</w:t>
+      </w:r>
+    </w:p>
+    <w:p>
+      <w:r>
+        <w:t xml:space="preserve">• Weak: Images with multiple visible but weak </w:t>
+      </w:r>
+      <w:proofErr w:type="spellStart"/>
+      <w:r>
+        <w:t>lightsources</w:t>
+      </w:r>
+      <w:proofErr w:type="spellEnd"/>
+      <w:r>
+        <w:t>.</w:t>
+      </w:r>
+    </w:p>
+    <w:p>
+      <w:r>
+        <w:t>• Strong: Images with multiple visible and relatively bright light sources.</w:t>
+      </w:r>
+    </w:p>
+    <w:p>
+      <w:r>
+        <w:t>• Screen: Indoor images with visible bright screens (</w:t>
+      </w:r>
+      <w:proofErr w:type="gramStart"/>
+      <w:r>
+        <w:t>i.e.</w:t>
+      </w:r>
+      <w:proofErr w:type="gramEnd"/>
+      <w:r>
+        <w:t xml:space="preserve"> computer monitors, televisions).</w:t>
+      </w:r>
+    </w:p>
+    <w:p>
+      <w:r>
+        <w:t>Window: Indoor images with bright windows as light sources.</w:t>
+      </w:r>
+    </w:p>
+    <w:p>
+      <w:r>
+        <w:t>• Shadow: Outdoor images captured in daylight but the</w:t>
+      </w:r>
+    </w:p>
+    <w:p>
+      <w:r>
+        <w:t>objects are shrouded in shadows.</w:t>
+      </w:r>
+    </w:p>
+    <w:p>
+      <w:r>
+        <w:t>• Twilight: Outdoor images captured in twilight (</w:t>
+      </w:r>
+      <w:proofErr w:type="gramStart"/>
+      <w:r>
+        <w:t>i.e.</w:t>
+      </w:r>
+      <w:proofErr w:type="gramEnd"/>
+      <w:r>
+        <w:t xml:space="preserve"> time of day between dawn and sunrise, or between dusk and sunset).</w:t>
+      </w:r>
+    </w:p>
+    <w:p>
+      <w:pPr>
+        <w:pStyle w:val="ListParagraph"/>
+        <w:numPr>
+          <w:ilvl w:val="3"/>
+          <w:numId w:val="4"/>
+        </w:numPr>
+        <w:ind w:left="284" w:hanging="284"/>
+      </w:pPr>
+      <w:r>
+        <w:t>Microsoft COCO</w:t>
+      </w:r>
+    </w:p>
+    <w:p/>
+    <w:p/>
+    <w:p/>
+    <w:p>
+      <w:pPr>
+        <w:pStyle w:val="Heading2"/>
+      </w:pPr>
+      <w:r>
+        <w:lastRenderedPageBreak/>
+        <w:t xml:space="preserve"> </w:t>
+      </w:r>
+      <w:r>
+        <w:t>Implement low light image augmentation model:</w:t>
+      </w:r>
+    </w:p>
+    <w:p>
+      <w:r>
+        <w:t xml:space="preserve">In this section we implemented method for data augmentation for creating </w:t>
+      </w:r>
+      <w:r>
+        <w:t>synthetic</w:t>
+      </w:r>
+      <w:r>
+        <w:t xml:space="preserve"> low light images.</w:t>
+      </w:r>
+    </w:p>
+    <w:p>
+      <w:r>
+        <w:t xml:space="preserve">In order to make low light images we used </w:t>
+      </w:r>
+      <w:r>
+        <w:t xml:space="preserve">illumination change effects, we </w:t>
+      </w:r>
+      <w:proofErr w:type="gramStart"/>
+      <w:r>
+        <w:t>editing</w:t>
+      </w:r>
+      <w:proofErr w:type="gramEnd"/>
+      <w:r>
+        <w:t xml:space="preserve"> the entire image by altering the </w:t>
+      </w:r>
+      <w:r>
+        <w:t xml:space="preserve">brightness, </w:t>
+      </w:r>
+      <w:r>
+        <w:t>contrast, sharpness</w:t>
+      </w:r>
+      <w:r>
+        <w:t xml:space="preserve">, </w:t>
+      </w:r>
+      <w:r>
+        <w:t>saturation</w:t>
+      </w:r>
+      <w:r>
+        <w:t>, noise</w:t>
+      </w:r>
+      <w:r>
+        <w:t>.</w:t>
+      </w:r>
+    </w:p>
+    <w:p>
       <w:pPr>
         <w:pStyle w:val="Heading3"/>
         <w:ind w:firstLine="0"/>
-        <w:rPr>
-          <w:rFonts w:hint="cs"/>
+      </w:pPr>
+      <w:r>
+        <w:t>Brightness augmentation</w:t>
+      </w:r>
+      <w:r>
+        <w:t>:</w:t>
+      </w:r>
+      <w:r>
+        <w:t xml:space="preserve"> </w:t>
+      </w:r>
+    </w:p>
+    <w:p>
+      <w:pPr>
+        <w:rPr>
           <w:rtl/>
         </w:rPr>
       </w:pPr>
       <w:r>
-        <w:t>Brightness augmentation</w:t>
-      </w:r>
-      <w:r>
-        <w:t>:</w:t>
-      </w:r>
-      <w:r>
-        <w:t xml:space="preserve"> </w:t>
+        <w:t>low light condition may instantly increase</w:t>
+      </w:r>
+      <w:r>
+        <w:t xml:space="preserve"> or decrease</w:t>
+      </w:r>
+      <w:r>
+        <w:t xml:space="preserve"> brightness. </w:t>
+      </w:r>
+      <w:proofErr w:type="gramStart"/>
+      <w:r>
+        <w:t>In order to</w:t>
+      </w:r>
+      <w:proofErr w:type="gramEnd"/>
+      <w:r>
+        <w:t xml:space="preserve"> model such illumination changes, we need to alter the pixels across the whole image</w:t>
       </w:r>
     </w:p>
     <w:p>
@@ -11691,19 +12125,7 @@
     </w:p>
     <w:p>
       <w:r>
-        <w:t xml:space="preserve">z – illumination noise z </w:t>
-      </w:r>
-      <w:r>
-        <w:rPr>
-          <w:rFonts w:ascii="Cambria Math" w:hAnsi="Cambria Math" w:cs="Cambria Math"/>
-        </w:rPr>
-        <w:t>∈</w:t>
-      </w:r>
-      <w:r>
-        <w:t xml:space="preserve"> </w:t>
-      </w:r>
-      <w:r>
-        <w:t>[40, 80]</w:t>
+        <w:t xml:space="preserve">z – illumination noise </w:t>
       </w:r>
     </w:p>
     <w:p>
@@ -11725,23 +12147,23 @@
         </w:rPr>
       </w:pPr>
       <w:r>
-        <w:t>W</w:t>
-      </w:r>
-      <w:r>
-        <w:t>e</w:t>
-      </w:r>
-      <w:r>
-        <w:t xml:space="preserve"> </w:t>
-      </w:r>
-      <w:r>
-        <w:t>alter the contrast of the original image by applying the following formula</w:t>
-      </w:r>
-      <w:r>
+        <w:t xml:space="preserve">The contrast of an image plays an important role in highlighting different objects in the scene. Low contrast images usually look softer and flatter, as well as lacking shadows and highlights. </w:t>
+      </w:r>
+      <w:proofErr w:type="gramStart"/>
+      <w:r>
+        <w:t>In reality, various</w:t>
+      </w:r>
+      <w:proofErr w:type="gramEnd"/>
+      <w:r>
+        <w:t xml:space="preserve"> occurrences can result in low contrast images. One of the common situations is lens flare in the image, where a bright light source scatters the light directly into the lens. Inspired by this observation, we propose a new data augmentation approach that varies the contrast of the image to improve the robustness of the framework. Specifically, we alter the contrast of the original image by applying the following formula:</w:t>
+      </w:r>
+    </w:p>
+    <w:p>
+      <w:pPr>
         <w:rPr>
           <w:highlight w:val="none"/>
         </w:rPr>
-        <w:t>:</w:t>
-      </w:r>
+      </w:pPr>
       <w:r>
         <w:rPr>
           <w:highlight w:val="none"/>
@@ -11876,24 +12298,10 @@
         <w:t xml:space="preserve">C </w:t>
       </w:r>
       <w:r>
-        <w:t>- contrast factor c</w:t>
-      </w:r>
-      <w:r>
-        <w:t xml:space="preserve"> </w:t>
-      </w:r>
-      <w:r>
-        <w:rPr>
-          <w:rFonts w:ascii="Cambria Math" w:hAnsi="Cambria Math" w:cs="Cambria Math"/>
-        </w:rPr>
-        <w:t>∈</w:t>
-      </w:r>
-      <w:r>
-        <w:t xml:space="preserve"> </w:t>
-      </w:r>
-      <w:r>
-        <w:t>[0.2, 2]</w:t>
-      </w:r>
-    </w:p>
+        <w:t xml:space="preserve">- contrast factor </w:t>
+      </w:r>
+    </w:p>
+    <w:p/>
     <w:p/>
     <w:p>
       <w:pPr>
@@ -12133,19 +12541,34 @@
       </w:r>
     </w:p>
     <w:p>
-      <w:pPr>
-        <w:rPr>
-          <w:highlight w:val="none"/>
-        </w:rPr>
-      </w:pPr>
-      <w:r>
-        <w:t xml:space="preserve">We edit the saturation of the whole image by converting it from the RGB to the HSV </w:t>
-      </w:r>
-      <w:r>
-        <w:t xml:space="preserve">color </w:t>
-      </w:r>
-      <w:r>
-        <w:t>space and directly changing the saturation attribute. Specifically, we scale the second dimension of the HSV space which corresponds to saturation using a parameter s</w:t>
+      <w:r>
+        <w:t>The color saturation of an image refers to the intensity of the</w:t>
+      </w:r>
+      <w:r>
+        <w:t xml:space="preserve"> </w:t>
+      </w:r>
+      <w:r>
+        <w:t>color</w:t>
+      </w:r>
+      <w:r>
+        <w:t xml:space="preserve">. The higher the saturation, the more </w:t>
+      </w:r>
+      <w:r>
+        <w:t>colorful</w:t>
+      </w:r>
+      <w:r>
+        <w:t xml:space="preserve"> the image is. We edit the saturation of the whole image by converting it from the RGB to the HSV color</w:t>
+      </w:r>
+      <w:r>
+        <w:t xml:space="preserve"> </w:t>
+      </w:r>
+      <w:r>
+        <w:t>space and directly changing the saturation attribute. Specifically, we scale the second</w:t>
+      </w:r>
+    </w:p>
+    <w:p>
+      <w:r>
+        <w:t>dimension of the HSV space which corresponds to saturation using a parameter s</w:t>
       </w:r>
       <w:r>
         <w:rPr>
@@ -12154,13 +12577,13 @@
         <w:t>∈</w:t>
       </w:r>
       <w:r>
-        <w:t>½</w:t>
-      </w:r>
-      <w:r>
-        <w:t xml:space="preserve"> </w:t>
-      </w:r>
-      <w:r>
-        <w:t xml:space="preserve">0; 2. For s &lt; 1, </w:t>
+        <w:t>½0</w:t>
+      </w:r>
+    </w:p>
+    <w:p/>
+    <w:p>
+      <w:r>
+        <w:t xml:space="preserve">s &lt; 1, </w:t>
       </w:r>
       <w:proofErr w:type="spellStart"/>
       <w:r>
@@ -12170,18 +12593,14 @@
       <w:r>
         <w:t xml:space="preserve"> is diminished; conversely for s &gt; 1 the </w:t>
       </w:r>
-      <w:proofErr w:type="spellStart"/>
-      <w:r>
-        <w:t>colours</w:t>
-      </w:r>
-      <w:proofErr w:type="spellEnd"/>
-      <w:r>
-        <w:t xml:space="preserve"> become more saturated.</w:t>
-      </w:r>
-      <w:r>
-        <w:pgNum/>
-      </w:r>
-    </w:p>
+      <w:r>
+        <w:t>colors</w:t>
+      </w:r>
+      <w:r>
+        <w:t xml:space="preserve"> become more saturated. </w:t>
+      </w:r>
+    </w:p>
+    <w:p/>
     <w:p>
       <w:pPr>
         <w:pStyle w:val="Heading3"/>
@@ -12238,34 +12657,40 @@
           <w:highlight w:val="none"/>
         </w:rPr>
       </w:pPr>
-    </w:p>
-    <w:p>
-      <w:pPr>
+      <w:r>
         <w:rPr>
           <w:highlight w:val="none"/>
         </w:rPr>
-      </w:pPr>
-    </w:p>
-    <w:p>
-      <w:pPr>
+        <w:t xml:space="preserve">Method </w:t>
+      </w:r>
+      <w:proofErr w:type="gramStart"/>
+      <w:r>
         <w:rPr>
           <w:highlight w:val="none"/>
         </w:rPr>
-      </w:pPr>
-    </w:p>
-    <w:p>
-      <w:pPr>
+        <w:t>2 :</w:t>
+      </w:r>
+      <w:proofErr w:type="gramEnd"/>
+      <w:r>
         <w:rPr>
           <w:highlight w:val="none"/>
         </w:rPr>
-      </w:pPr>
+        <w:t xml:space="preserve"> </w:t>
+      </w:r>
     </w:p>
     <w:p>
       <w:pPr>
         <w:rPr>
           <w:highlight w:val="none"/>
-        </w:rPr>
-      </w:pPr>
+          <w:lang w:val="en-IL"/>
+        </w:rPr>
+      </w:pPr>
+      <w:r>
+        <w:rPr>
+          <w:lang w:val="en-IL"/>
+        </w:rPr>
+        <w:t>noise formation model based on the characteristics of CMOS photosensors, thereby enabling us to synthesize realistic samples that better match the physics of image formation process.</w:t>
+      </w:r>
     </w:p>
     <w:p>
       <w:pPr>
@@ -12287,13 +12712,12 @@
           <w:highlight w:val="none"/>
         </w:rPr>
       </w:pPr>
-    </w:p>
-    <w:p>
-      <w:pPr>
+      <w:r>
         <w:rPr>
           <w:highlight w:val="none"/>
         </w:rPr>
-      </w:pPr>
+        <w:br w:type="page"/>
+      </w:r>
     </w:p>
     <w:p>
       <w:pPr>
@@ -12303,11 +12727,79 @@
       </w:pPr>
     </w:p>
     <w:p>
+      <w:proofErr w:type="gramStart"/>
+      <w:r>
+        <w:t>In order to</w:t>
+      </w:r>
+      <w:proofErr w:type="gramEnd"/>
+      <w:r>
+        <w:t xml:space="preserve"> define data augmentation real as possible we took a dataset (Lol) that contains low light and normal light images of the same object and extracted the contrast and sharpness and used it as input of our augmentation functions. </w:t>
+      </w:r>
+    </w:p>
+    <w:p/>
+    <w:p>
+      <w:r>
+        <w:t>Statistic from the</w:t>
+      </w:r>
+      <w:r>
+        <w:t xml:space="preserve"> Lol</w:t>
+      </w:r>
+      <w:r>
+        <w:t xml:space="preserve"> dataset: </w:t>
+      </w:r>
+    </w:p>
+    <w:p>
+      <w:r>
+        <w:t xml:space="preserve">Brightness and Contrast differences between normal light and low light images </w:t>
+      </w:r>
+    </w:p>
+    <w:p/>
+    <w:p>
       <w:pPr>
         <w:rPr>
           <w:highlight w:val="none"/>
         </w:rPr>
       </w:pPr>
+      <w:r>
+        <w:rPr>
+          <w:noProof/>
+        </w:rPr>
+        <w:drawing>
+          <wp:inline distT="0" distB="0" distL="0" distR="0" wp14:anchorId="6DC0BA18" wp14:editId="4144EDD8">
+            <wp:extent cx="5331460" cy="2353310"/>
+            <wp:effectExtent l="0" t="0" r="2540" b="8890"/>
+            <wp:docPr id="1" name="Picture 1"/>
+            <wp:cNvGraphicFramePr>
+              <a:graphicFrameLocks xmlns:a="http://schemas.openxmlformats.org/drawingml/2006/main" noChangeAspect="1"/>
+            </wp:cNvGraphicFramePr>
+            <a:graphic xmlns:a="http://schemas.openxmlformats.org/drawingml/2006/main">
+              <a:graphicData uri="http://schemas.openxmlformats.org/drawingml/2006/picture">
+                <pic:pic xmlns:pic="http://schemas.openxmlformats.org/drawingml/2006/picture">
+                  <pic:nvPicPr>
+                    <pic:cNvPr id="1" name=""/>
+                    <pic:cNvPicPr/>
+                  </pic:nvPicPr>
+                  <pic:blipFill>
+                    <a:blip r:embed="rId20"/>
+                    <a:stretch>
+                      <a:fillRect/>
+                    </a:stretch>
+                  </pic:blipFill>
+                  <pic:spPr>
+                    <a:xfrm>
+                      <a:off x="0" y="0"/>
+                      <a:ext cx="5331460" cy="2353310"/>
+                    </a:xfrm>
+                    <a:prstGeom prst="rect">
+                      <a:avLst/>
+                    </a:prstGeom>
+                  </pic:spPr>
+                </pic:pic>
+              </a:graphicData>
+            </a:graphic>
+          </wp:inline>
+        </w:drawing>
+      </w:r>
     </w:p>
     <w:p>
       <w:pPr>
@@ -12322,13 +12814,12 @@
           <w:highlight w:val="none"/>
         </w:rPr>
       </w:pPr>
-    </w:p>
-    <w:p>
-      <w:pPr>
+      <w:r>
         <w:rPr>
           <w:highlight w:val="none"/>
         </w:rPr>
-      </w:pPr>
+        <w:t>Saturation:</w:t>
+      </w:r>
     </w:p>
     <w:p>
       <w:pPr>
@@ -12336,6 +12827,46 @@
           <w:highlight w:val="none"/>
         </w:rPr>
       </w:pPr>
+      <w:r>
+        <w:rPr>
+          <w:noProof/>
+        </w:rPr>
+        <w:drawing>
+          <wp:inline distT="0" distB="0" distL="0" distR="0" wp14:anchorId="7AB0E51E" wp14:editId="268E0C59">
+            <wp:extent cx="3918069" cy="2526492"/>
+            <wp:effectExtent l="0" t="0" r="6350" b="7620"/>
+            <wp:docPr id="6" name="Picture 6"/>
+            <wp:cNvGraphicFramePr>
+              <a:graphicFrameLocks xmlns:a="http://schemas.openxmlformats.org/drawingml/2006/main" noChangeAspect="1"/>
+            </wp:cNvGraphicFramePr>
+            <a:graphic xmlns:a="http://schemas.openxmlformats.org/drawingml/2006/main">
+              <a:graphicData uri="http://schemas.openxmlformats.org/drawingml/2006/picture">
+                <pic:pic xmlns:pic="http://schemas.openxmlformats.org/drawingml/2006/picture">
+                  <pic:nvPicPr>
+                    <pic:cNvPr id="1" name=""/>
+                    <pic:cNvPicPr/>
+                  </pic:nvPicPr>
+                  <pic:blipFill>
+                    <a:blip r:embed="rId21"/>
+                    <a:stretch>
+                      <a:fillRect/>
+                    </a:stretch>
+                  </pic:blipFill>
+                  <pic:spPr>
+                    <a:xfrm>
+                      <a:off x="0" y="0"/>
+                      <a:ext cx="3933581" cy="2536495"/>
+                    </a:xfrm>
+                    <a:prstGeom prst="rect">
+                      <a:avLst/>
+                    </a:prstGeom>
+                  </pic:spPr>
+                </pic:pic>
+              </a:graphicData>
+            </a:graphic>
+          </wp:inline>
+        </w:drawing>
+      </w:r>
     </w:p>
     <w:p>
       <w:pPr>
@@ -12343,6 +12874,414 @@
           <w:highlight w:val="none"/>
         </w:rPr>
       </w:pPr>
+    </w:p>
+    <w:p>
+      <w:pPr>
+        <w:rPr>
+          <w:highlight w:val="none"/>
+        </w:rPr>
+      </w:pPr>
+      <w:r>
+        <w:rPr>
+          <w:highlight w:val="none"/>
+        </w:rPr>
+        <w:t xml:space="preserve">Estimate blur: </w:t>
+      </w:r>
+    </w:p>
+    <w:p>
+      <w:r>
+        <w:t>Detecting the amount of blur in an image</w:t>
+      </w:r>
+    </w:p>
+    <w:p>
+      <w:hyperlink r:id="rId22" w:history="1">
+        <w:r>
+          <w:rPr>
+            <w:rStyle w:val="Hyperlink"/>
+          </w:rPr>
+          <w:t>https://pyimagesearch.com/2015/09/07/blur-detection-with-opencv/</w:t>
+        </w:r>
+      </w:hyperlink>
+    </w:p>
+    <w:p>
+      <w:r>
+        <w:t>https://www.sciencedirect.com/science/article/abs/pii/S0031320312004736?via%3Dihub</w:t>
+      </w:r>
+    </w:p>
+    <w:p>
+      <w:pPr>
+        <w:rPr>
+          <w:highlight w:val="none"/>
+        </w:rPr>
+      </w:pPr>
+    </w:p>
+    <w:p>
+      <w:r>
+        <w:t>Blur</w:t>
+      </w:r>
+      <w:r>
+        <w:t xml:space="preserve"> differences between normal light and low light images </w:t>
+      </w:r>
+    </w:p>
+    <w:p>
+      <w:pPr>
+        <w:rPr>
+          <w:highlight w:val="none"/>
+        </w:rPr>
+      </w:pPr>
+      <w:r>
+        <w:rPr>
+          <w:noProof/>
+        </w:rPr>
+        <w:lastRenderedPageBreak/>
+        <w:drawing>
+          <wp:inline distT="0" distB="0" distL="0" distR="0" wp14:anchorId="44FEF948" wp14:editId="2054EBAA">
+            <wp:extent cx="5331460" cy="3439795"/>
+            <wp:effectExtent l="0" t="0" r="2540" b="8255"/>
+            <wp:docPr id="5" name="Picture 5"/>
+            <wp:cNvGraphicFramePr>
+              <a:graphicFrameLocks xmlns:a="http://schemas.openxmlformats.org/drawingml/2006/main" noChangeAspect="1"/>
+            </wp:cNvGraphicFramePr>
+            <a:graphic xmlns:a="http://schemas.openxmlformats.org/drawingml/2006/main">
+              <a:graphicData uri="http://schemas.openxmlformats.org/drawingml/2006/picture">
+                <pic:pic xmlns:pic="http://schemas.openxmlformats.org/drawingml/2006/picture">
+                  <pic:nvPicPr>
+                    <pic:cNvPr id="1" name=""/>
+                    <pic:cNvPicPr/>
+                  </pic:nvPicPr>
+                  <pic:blipFill>
+                    <a:blip r:embed="rId23"/>
+                    <a:stretch>
+                      <a:fillRect/>
+                    </a:stretch>
+                  </pic:blipFill>
+                  <pic:spPr>
+                    <a:xfrm>
+                      <a:off x="0" y="0"/>
+                      <a:ext cx="5331460" cy="3439795"/>
+                    </a:xfrm>
+                    <a:prstGeom prst="rect">
+                      <a:avLst/>
+                    </a:prstGeom>
+                  </pic:spPr>
+                </pic:pic>
+              </a:graphicData>
+            </a:graphic>
+          </wp:inline>
+        </w:drawing>
+      </w:r>
+    </w:p>
+    <w:p>
+      <w:pPr>
+        <w:rPr>
+          <w:highlight w:val="none"/>
+        </w:rPr>
+      </w:pPr>
+    </w:p>
+    <w:p>
+      <w:pPr>
+        <w:pStyle w:val="ListParagraph"/>
+        <w:numPr>
+          <w:ilvl w:val="0"/>
+          <w:numId w:val="11"/>
+        </w:numPr>
+        <w:rPr>
+          <w:highlight w:val="none"/>
+        </w:rPr>
+      </w:pPr>
+      <w:r>
+        <w:rPr>
+          <w:highlight w:val="none"/>
+        </w:rPr>
+        <w:t xml:space="preserve">Statistic from </w:t>
+      </w:r>
+      <w:proofErr w:type="spellStart"/>
+      <w:r>
+        <w:rPr>
+          <w:highlight w:val="none"/>
+        </w:rPr>
+        <w:t>ExDark</w:t>
+      </w:r>
+      <w:proofErr w:type="spellEnd"/>
+      <w:r>
+        <w:rPr>
+          <w:highlight w:val="none"/>
+        </w:rPr>
+        <w:t xml:space="preserve"> dataset for image augmentation: </w:t>
+      </w:r>
+    </w:p>
+    <w:p>
+      <w:pPr>
+        <w:pStyle w:val="ListParagraph"/>
+        <w:ind w:left="360"/>
+        <w:rPr>
+          <w:highlight w:val="none"/>
+        </w:rPr>
+      </w:pPr>
+      <w:r>
+        <w:rPr>
+          <w:highlight w:val="none"/>
+        </w:rPr>
+        <w:t>Brightness:</w:t>
+      </w:r>
+    </w:p>
+    <w:p>
+      <w:pPr>
+        <w:pStyle w:val="ListParagraph"/>
+        <w:ind w:left="360"/>
+        <w:rPr>
+          <w:highlight w:val="none"/>
+        </w:rPr>
+      </w:pPr>
+    </w:p>
+    <w:p>
+      <w:pPr>
+        <w:rPr>
+          <w:highlight w:val="none"/>
+        </w:rPr>
+      </w:pPr>
+    </w:p>
+    <w:p>
+      <w:pPr>
+        <w:rPr>
+          <w:highlight w:val="none"/>
+        </w:rPr>
+      </w:pPr>
+      <w:r>
+        <w:rPr>
+          <w:noProof/>
+        </w:rPr>
+        <w:drawing>
+          <wp:inline distT="0" distB="0" distL="0" distR="0" wp14:anchorId="71B85176" wp14:editId="0B37E521">
+            <wp:extent cx="5331460" cy="2522220"/>
+            <wp:effectExtent l="0" t="0" r="2540" b="0"/>
+            <wp:docPr id="7" name="Picture 7"/>
+            <wp:cNvGraphicFramePr>
+              <a:graphicFrameLocks xmlns:a="http://schemas.openxmlformats.org/drawingml/2006/main" noChangeAspect="1"/>
+            </wp:cNvGraphicFramePr>
+            <a:graphic xmlns:a="http://schemas.openxmlformats.org/drawingml/2006/main">
+              <a:graphicData uri="http://schemas.openxmlformats.org/drawingml/2006/picture">
+                <pic:pic xmlns:pic="http://schemas.openxmlformats.org/drawingml/2006/picture">
+                  <pic:nvPicPr>
+                    <pic:cNvPr id="7" name="Picture 7"/>
+                    <pic:cNvPicPr/>
+                  </pic:nvPicPr>
+                  <pic:blipFill>
+                    <a:blip r:embed="rId24"/>
+                    <a:stretch>
+                      <a:fillRect/>
+                    </a:stretch>
+                  </pic:blipFill>
+                  <pic:spPr>
+                    <a:xfrm>
+                      <a:off x="0" y="0"/>
+                      <a:ext cx="5331460" cy="2522220"/>
+                    </a:xfrm>
+                    <a:prstGeom prst="rect">
+                      <a:avLst/>
+                    </a:prstGeom>
+                  </pic:spPr>
+                </pic:pic>
+              </a:graphicData>
+            </a:graphic>
+          </wp:inline>
+        </w:drawing>
+      </w:r>
+    </w:p>
+    <w:p>
+      <w:pPr>
+        <w:rPr>
+          <w:highlight w:val="none"/>
+        </w:rPr>
+      </w:pPr>
+      <w:r>
+        <w:rPr>
+          <w:highlight w:val="none"/>
+        </w:rPr>
+        <w:t>Contrast:</w:t>
+      </w:r>
+    </w:p>
+    <w:p>
+      <w:pPr>
+        <w:rPr>
+          <w:highlight w:val="none"/>
+        </w:rPr>
+      </w:pPr>
+      <w:r>
+        <w:rPr>
+          <w:noProof/>
+        </w:rPr>
+        <w:lastRenderedPageBreak/>
+        <w:drawing>
+          <wp:inline distT="0" distB="0" distL="0" distR="0" wp14:anchorId="73A7DD0B" wp14:editId="4492811C">
+            <wp:extent cx="5331460" cy="2638425"/>
+            <wp:effectExtent l="0" t="0" r="2540" b="9525"/>
+            <wp:docPr id="9" name="Picture 9" descr="Chart, box and whisker chart&#10;&#10;Description automatically generated"/>
+            <wp:cNvGraphicFramePr>
+              <a:graphicFrameLocks xmlns:a="http://schemas.openxmlformats.org/drawingml/2006/main" noChangeAspect="1"/>
+            </wp:cNvGraphicFramePr>
+            <a:graphic xmlns:a="http://schemas.openxmlformats.org/drawingml/2006/main">
+              <a:graphicData uri="http://schemas.openxmlformats.org/drawingml/2006/picture">
+                <pic:pic xmlns:pic="http://schemas.openxmlformats.org/drawingml/2006/picture">
+                  <pic:nvPicPr>
+                    <pic:cNvPr id="9" name="Picture 9" descr="Chart, box and whisker chart&#10;&#10;Description automatically generated"/>
+                    <pic:cNvPicPr/>
+                  </pic:nvPicPr>
+                  <pic:blipFill>
+                    <a:blip r:embed="rId25"/>
+                    <a:stretch>
+                      <a:fillRect/>
+                    </a:stretch>
+                  </pic:blipFill>
+                  <pic:spPr>
+                    <a:xfrm>
+                      <a:off x="0" y="0"/>
+                      <a:ext cx="5331460" cy="2638425"/>
+                    </a:xfrm>
+                    <a:prstGeom prst="rect">
+                      <a:avLst/>
+                    </a:prstGeom>
+                  </pic:spPr>
+                </pic:pic>
+              </a:graphicData>
+            </a:graphic>
+          </wp:inline>
+        </w:drawing>
+      </w:r>
+    </w:p>
+    <w:p>
+      <w:pPr>
+        <w:rPr>
+          <w:highlight w:val="none"/>
+        </w:rPr>
+      </w:pPr>
+    </w:p>
+    <w:p>
+      <w:pPr>
+        <w:rPr>
+          <w:highlight w:val="none"/>
+        </w:rPr>
+      </w:pPr>
+      <w:r>
+        <w:rPr>
+          <w:highlight w:val="none"/>
+        </w:rPr>
+        <w:t>Saturation:</w:t>
+      </w:r>
+    </w:p>
+    <w:p>
+      <w:pPr>
+        <w:rPr>
+          <w:highlight w:val="none"/>
+        </w:rPr>
+      </w:pPr>
+      <w:r>
+        <w:rPr>
+          <w:noProof/>
+        </w:rPr>
+        <w:drawing>
+          <wp:inline distT="0" distB="0" distL="0" distR="0" wp14:anchorId="633D6EB8" wp14:editId="3252A4FC">
+            <wp:extent cx="5331460" cy="1868170"/>
+            <wp:effectExtent l="0" t="0" r="2540" b="0"/>
+            <wp:docPr id="10" name="Picture 10" descr="Chart, box and whisker chart&#10;&#10;Description automatically generated"/>
+            <wp:cNvGraphicFramePr>
+              <a:graphicFrameLocks xmlns:a="http://schemas.openxmlformats.org/drawingml/2006/main" noChangeAspect="1"/>
+            </wp:cNvGraphicFramePr>
+            <a:graphic xmlns:a="http://schemas.openxmlformats.org/drawingml/2006/main">
+              <a:graphicData uri="http://schemas.openxmlformats.org/drawingml/2006/picture">
+                <pic:pic xmlns:pic="http://schemas.openxmlformats.org/drawingml/2006/picture">
+                  <pic:nvPicPr>
+                    <pic:cNvPr id="10" name="Picture 10" descr="Chart, box and whisker chart&#10;&#10;Description automatically generated"/>
+                    <pic:cNvPicPr/>
+                  </pic:nvPicPr>
+                  <pic:blipFill>
+                    <a:blip r:embed="rId26"/>
+                    <a:stretch>
+                      <a:fillRect/>
+                    </a:stretch>
+                  </pic:blipFill>
+                  <pic:spPr>
+                    <a:xfrm>
+                      <a:off x="0" y="0"/>
+                      <a:ext cx="5331460" cy="1868170"/>
+                    </a:xfrm>
+                    <a:prstGeom prst="rect">
+                      <a:avLst/>
+                    </a:prstGeom>
+                  </pic:spPr>
+                </pic:pic>
+              </a:graphicData>
+            </a:graphic>
+          </wp:inline>
+        </w:drawing>
+      </w:r>
+    </w:p>
+    <w:p>
+      <w:pPr>
+        <w:rPr>
+          <w:highlight w:val="none"/>
+        </w:rPr>
+      </w:pPr>
+    </w:p>
+    <w:p>
+      <w:pPr>
+        <w:rPr>
+          <w:highlight w:val="none"/>
+        </w:rPr>
+      </w:pPr>
+      <w:r>
+        <w:rPr>
+          <w:highlight w:val="none"/>
+        </w:rPr>
+        <w:t xml:space="preserve">Blur </w:t>
+      </w:r>
+    </w:p>
+    <w:p>
+      <w:pPr>
+        <w:rPr>
+          <w:highlight w:val="none"/>
+        </w:rPr>
+      </w:pPr>
+      <w:r>
+        <w:rPr>
+          <w:noProof/>
+        </w:rPr>
+        <w:drawing>
+          <wp:inline distT="0" distB="0" distL="0" distR="0" wp14:anchorId="71A6F0F6" wp14:editId="050046EF">
+            <wp:extent cx="5331460" cy="2171700"/>
+            <wp:effectExtent l="0" t="0" r="2540" b="0"/>
+            <wp:docPr id="11" name="Picture 11" descr="Chart, box and whisker chart&#10;&#10;Description automatically generated"/>
+            <wp:cNvGraphicFramePr>
+              <a:graphicFrameLocks xmlns:a="http://schemas.openxmlformats.org/drawingml/2006/main" noChangeAspect="1"/>
+            </wp:cNvGraphicFramePr>
+            <a:graphic xmlns:a="http://schemas.openxmlformats.org/drawingml/2006/main">
+              <a:graphicData uri="http://schemas.openxmlformats.org/drawingml/2006/picture">
+                <pic:pic xmlns:pic="http://schemas.openxmlformats.org/drawingml/2006/picture">
+                  <pic:nvPicPr>
+                    <pic:cNvPr id="11" name="Picture 11" descr="Chart, box and whisker chart&#10;&#10;Description automatically generated"/>
+                    <pic:cNvPicPr/>
+                  </pic:nvPicPr>
+                  <pic:blipFill>
+                    <a:blip r:embed="rId27"/>
+                    <a:stretch>
+                      <a:fillRect/>
+                    </a:stretch>
+                  </pic:blipFill>
+                  <pic:spPr>
+                    <a:xfrm>
+                      <a:off x="0" y="0"/>
+                      <a:ext cx="5331460" cy="2171700"/>
+                    </a:xfrm>
+                    <a:prstGeom prst="rect">
+                      <a:avLst/>
+                    </a:prstGeom>
+                  </pic:spPr>
+                </pic:pic>
+              </a:graphicData>
+            </a:graphic>
+          </wp:inline>
+        </w:drawing>
+      </w:r>
     </w:p>
     <w:p>
       <w:pPr>
@@ -12363,15 +13302,352 @@
         <w:pStyle w:val="Heading1"/>
         <w:spacing w:after="120"/>
         <w:rPr>
-          <w:rFonts w:ascii="Arial" w:hAnsi="Arial" w:cs="Arial"/>
           <w:b w:val="0"/>
-          <w:bCs/>
-          <w:color w:val="000000"/>
-          <w:sz w:val="36"/>
-          <w:szCs w:val="36"/>
-        </w:rPr>
-      </w:pPr>
-    </w:p>
+          <w:color w:val="auto"/>
+          <w:sz w:val="24"/>
+          <w:szCs w:val="24"/>
+          <w:highlight w:val="none"/>
+        </w:rPr>
+      </w:pPr>
+      <w:r>
+        <w:rPr>
+          <w:b w:val="0"/>
+          <w:color w:val="auto"/>
+          <w:sz w:val="24"/>
+          <w:szCs w:val="24"/>
+          <w:highlight w:val="none"/>
+        </w:rPr>
+        <w:t>By</w:t>
+      </w:r>
+      <w:r>
+        <w:rPr>
+          <w:b w:val="0"/>
+          <w:color w:val="auto"/>
+          <w:sz w:val="24"/>
+          <w:szCs w:val="24"/>
+          <w:highlight w:val="none"/>
+        </w:rPr>
+        <w:t xml:space="preserve"> </w:t>
+      </w:r>
+      <w:r>
+        <w:rPr>
+          <w:b w:val="0"/>
+          <w:color w:val="auto"/>
+          <w:sz w:val="24"/>
+          <w:szCs w:val="24"/>
+          <w:highlight w:val="none"/>
+        </w:rPr>
+        <w:t xml:space="preserve">analyze the </w:t>
+      </w:r>
+      <w:proofErr w:type="spellStart"/>
+      <w:r>
+        <w:rPr>
+          <w:b w:val="0"/>
+          <w:color w:val="auto"/>
+          <w:sz w:val="24"/>
+          <w:szCs w:val="24"/>
+          <w:highlight w:val="none"/>
+        </w:rPr>
+        <w:t>Exdark</w:t>
+      </w:r>
+      <w:proofErr w:type="spellEnd"/>
+      <w:r>
+        <w:rPr>
+          <w:b w:val="0"/>
+          <w:color w:val="auto"/>
+          <w:sz w:val="24"/>
+          <w:szCs w:val="24"/>
+          <w:highlight w:val="none"/>
+        </w:rPr>
+        <w:t xml:space="preserve"> and Lol datasets </w:t>
+      </w:r>
+      <w:r>
+        <w:rPr>
+          <w:b w:val="0"/>
+          <w:color w:val="auto"/>
+          <w:sz w:val="24"/>
+          <w:szCs w:val="24"/>
+          <w:highlight w:val="none"/>
+        </w:rPr>
+        <w:t xml:space="preserve">and for create different light condition </w:t>
+      </w:r>
+      <w:r>
+        <w:rPr>
+          <w:b w:val="0"/>
+          <w:color w:val="auto"/>
+          <w:sz w:val="24"/>
+          <w:szCs w:val="24"/>
+          <w:highlight w:val="none"/>
+        </w:rPr>
+        <w:t xml:space="preserve">we define input parameters </w:t>
+      </w:r>
+      <w:r>
+        <w:rPr>
+          <w:b w:val="0"/>
+          <w:color w:val="auto"/>
+          <w:sz w:val="24"/>
+          <w:szCs w:val="24"/>
+          <w:highlight w:val="none"/>
+        </w:rPr>
+        <w:t>as:</w:t>
+      </w:r>
+    </w:p>
+    <w:p>
+      <w:pPr>
+        <w:pStyle w:val="Heading1"/>
+        <w:spacing w:after="120"/>
+        <w:rPr>
+          <w:b w:val="0"/>
+          <w:color w:val="auto"/>
+          <w:sz w:val="24"/>
+          <w:szCs w:val="24"/>
+          <w:highlight w:val="none"/>
+        </w:rPr>
+      </w:pPr>
+      <w:r>
+        <w:rPr>
+          <w:b w:val="0"/>
+          <w:color w:val="auto"/>
+          <w:sz w:val="24"/>
+          <w:szCs w:val="24"/>
+          <w:highlight w:val="none"/>
+        </w:rPr>
+        <w:t xml:space="preserve">Brightness changes – z </w:t>
+      </w:r>
+      <w:r>
+        <w:rPr>
+          <w:rFonts w:ascii="Cambria Math" w:hAnsi="Cambria Math" w:cs="Cambria Math"/>
+          <w:b w:val="0"/>
+          <w:color w:val="auto"/>
+          <w:sz w:val="24"/>
+          <w:szCs w:val="24"/>
+          <w:highlight w:val="none"/>
+        </w:rPr>
+        <w:t>∈</w:t>
+      </w:r>
+      <w:r>
+        <w:rPr>
+          <w:b w:val="0"/>
+          <w:color w:val="auto"/>
+          <w:sz w:val="24"/>
+          <w:szCs w:val="24"/>
+          <w:highlight w:val="none"/>
+        </w:rPr>
+        <w:t xml:space="preserve"> (</w:t>
+      </w:r>
+      <w:proofErr w:type="gramStart"/>
+      <w:r>
+        <w:rPr>
+          <w:b w:val="0"/>
+          <w:color w:val="auto"/>
+          <w:sz w:val="24"/>
+          <w:szCs w:val="24"/>
+          <w:highlight w:val="none"/>
+        </w:rPr>
+        <w:t>, )</w:t>
+      </w:r>
+      <w:proofErr w:type="gramEnd"/>
+    </w:p>
+    <w:p>
+      <w:pPr>
+        <w:pStyle w:val="Heading1"/>
+        <w:spacing w:after="120"/>
+        <w:rPr>
+          <w:b w:val="0"/>
+          <w:color w:val="auto"/>
+          <w:sz w:val="24"/>
+          <w:szCs w:val="24"/>
+          <w:highlight w:val="none"/>
+        </w:rPr>
+      </w:pPr>
+      <w:r>
+        <w:rPr>
+          <w:b w:val="0"/>
+          <w:color w:val="auto"/>
+          <w:sz w:val="24"/>
+          <w:szCs w:val="24"/>
+          <w:highlight w:val="none"/>
+        </w:rPr>
+        <w:t>Contrast</w:t>
+      </w:r>
+      <w:r>
+        <w:rPr>
+          <w:b w:val="0"/>
+          <w:color w:val="auto"/>
+          <w:sz w:val="24"/>
+          <w:szCs w:val="24"/>
+          <w:highlight w:val="none"/>
+        </w:rPr>
+        <w:t xml:space="preserve"> changes – </w:t>
+      </w:r>
+      <w:r>
+        <w:rPr>
+          <w:b w:val="0"/>
+          <w:color w:val="auto"/>
+          <w:sz w:val="24"/>
+          <w:szCs w:val="24"/>
+          <w:highlight w:val="none"/>
+        </w:rPr>
+        <w:t>c</w:t>
+      </w:r>
+      <w:r>
+        <w:rPr>
+          <w:b w:val="0"/>
+          <w:color w:val="auto"/>
+          <w:sz w:val="24"/>
+          <w:szCs w:val="24"/>
+          <w:highlight w:val="none"/>
+        </w:rPr>
+        <w:t xml:space="preserve"> </w:t>
+      </w:r>
+      <w:r>
+        <w:rPr>
+          <w:rFonts w:ascii="Cambria Math" w:hAnsi="Cambria Math" w:cs="Cambria Math"/>
+          <w:b w:val="0"/>
+          <w:color w:val="auto"/>
+          <w:sz w:val="24"/>
+          <w:szCs w:val="24"/>
+          <w:highlight w:val="none"/>
+        </w:rPr>
+        <w:t>∈</w:t>
+      </w:r>
+      <w:r>
+        <w:rPr>
+          <w:b w:val="0"/>
+          <w:color w:val="auto"/>
+          <w:sz w:val="24"/>
+          <w:szCs w:val="24"/>
+          <w:highlight w:val="none"/>
+        </w:rPr>
+        <w:t xml:space="preserve"> (</w:t>
+      </w:r>
+      <w:proofErr w:type="gramStart"/>
+      <w:r>
+        <w:rPr>
+          <w:b w:val="0"/>
+          <w:color w:val="auto"/>
+          <w:sz w:val="24"/>
+          <w:szCs w:val="24"/>
+          <w:highlight w:val="none"/>
+        </w:rPr>
+        <w:t xml:space="preserve">, </w:t>
+      </w:r>
+      <w:r>
+        <w:rPr>
+          <w:b w:val="0"/>
+          <w:color w:val="auto"/>
+          <w:sz w:val="24"/>
+          <w:szCs w:val="24"/>
+          <w:highlight w:val="none"/>
+        </w:rPr>
+        <w:t>)</w:t>
+      </w:r>
+      <w:proofErr w:type="gramEnd"/>
+    </w:p>
+    <w:p>
+      <w:pPr>
+        <w:pStyle w:val="Heading1"/>
+        <w:spacing w:after="120"/>
+        <w:rPr>
+          <w:b w:val="0"/>
+          <w:color w:val="auto"/>
+          <w:sz w:val="24"/>
+          <w:szCs w:val="24"/>
+          <w:highlight w:val="none"/>
+        </w:rPr>
+      </w:pPr>
+      <w:r>
+        <w:rPr>
+          <w:b w:val="0"/>
+          <w:color w:val="auto"/>
+          <w:sz w:val="24"/>
+          <w:szCs w:val="24"/>
+          <w:highlight w:val="none"/>
+        </w:rPr>
+        <w:lastRenderedPageBreak/>
+        <w:t>Saturation</w:t>
+      </w:r>
+      <w:r>
+        <w:rPr>
+          <w:b w:val="0"/>
+          <w:color w:val="auto"/>
+          <w:sz w:val="24"/>
+          <w:szCs w:val="24"/>
+          <w:highlight w:val="none"/>
+        </w:rPr>
+        <w:t xml:space="preserve"> changes – </w:t>
+      </w:r>
+      <w:r>
+        <w:rPr>
+          <w:b w:val="0"/>
+          <w:color w:val="auto"/>
+          <w:sz w:val="24"/>
+          <w:szCs w:val="24"/>
+          <w:highlight w:val="none"/>
+        </w:rPr>
+        <w:t>s</w:t>
+      </w:r>
+      <w:r>
+        <w:rPr>
+          <w:b w:val="0"/>
+          <w:color w:val="auto"/>
+          <w:sz w:val="24"/>
+          <w:szCs w:val="24"/>
+          <w:highlight w:val="none"/>
+        </w:rPr>
+        <w:t xml:space="preserve"> </w:t>
+      </w:r>
+      <w:r>
+        <w:rPr>
+          <w:rFonts w:ascii="Cambria Math" w:hAnsi="Cambria Math" w:cs="Cambria Math"/>
+          <w:b w:val="0"/>
+          <w:color w:val="auto"/>
+          <w:sz w:val="24"/>
+          <w:szCs w:val="24"/>
+          <w:highlight w:val="none"/>
+        </w:rPr>
+        <w:t>∈</w:t>
+      </w:r>
+      <w:r>
+        <w:rPr>
+          <w:b w:val="0"/>
+          <w:color w:val="auto"/>
+          <w:sz w:val="24"/>
+          <w:szCs w:val="24"/>
+          <w:highlight w:val="none"/>
+        </w:rPr>
+        <w:t xml:space="preserve"> (</w:t>
+      </w:r>
+      <w:proofErr w:type="gramStart"/>
+      <w:r>
+        <w:rPr>
+          <w:b w:val="0"/>
+          <w:color w:val="auto"/>
+          <w:sz w:val="24"/>
+          <w:szCs w:val="24"/>
+          <w:highlight w:val="none"/>
+        </w:rPr>
+        <w:t>, )</w:t>
+      </w:r>
+      <w:proofErr w:type="gramEnd"/>
+    </w:p>
+    <w:p>
+      <w:pPr>
+        <w:rPr>
+          <w:highlight w:val="none"/>
+        </w:rPr>
+      </w:pPr>
+      <w:r>
+        <w:rPr>
+          <w:highlight w:val="none"/>
+        </w:rPr>
+        <w:t xml:space="preserve">As apart of the data augmentation we random define the values of the parameters in the range we define. </w:t>
+      </w:r>
+    </w:p>
+    <w:p/>
+    <w:p/>
+    <w:p/>
+    <w:p/>
     <w:p>
       <w:pPr>
         <w:pStyle w:val="Heading1"/>
@@ -12763,7 +14039,7 @@
                     <pic:cNvPicPr/>
                   </pic:nvPicPr>
                   <pic:blipFill>
-                    <a:blip r:embed="rId18"/>
+                    <a:blip r:embed="rId28"/>
                     <a:stretch>
                       <a:fillRect/>
                     </a:stretch>
@@ -12859,7 +14135,7 @@
       </w:r>
     </w:p>
     <w:p>
-      <w:hyperlink r:id="rId19" w:history="1">
+      <w:hyperlink r:id="rId29" w:history="1">
         <w:r>
           <w:rPr>
             <w:rStyle w:val="Hyperlink"/>
@@ -12883,8 +14159,8 @@
       </w:r>
     </w:p>
     <w:sectPr>
-      <w:footerReference w:type="default" r:id="rId20"/>
-      <w:footerReference w:type="first" r:id="rId21"/>
+      <w:footerReference w:type="default" r:id="rId30"/>
+      <w:footerReference w:type="first" r:id="rId31"/>
       <w:pgSz w:w="11906" w:h="16838"/>
       <w:pgMar w:top="720" w:right="1530" w:bottom="902" w:left="1980" w:header="709" w:footer="709" w:gutter="0"/>
       <w:pgNumType w:start="1"/>
@@ -13116,14 +14392,6 @@
         <w:rtl/>
       </w:rPr>
       <w:tab/>
-    </w:r>
-    <w:r>
-      <w:rPr>
-        <w:color w:val="999999"/>
-        <w:sz w:val="20"/>
-        <w:szCs w:val="20"/>
-        <w:rtl/>
-      </w:rPr>
       <w:t xml:space="preserve">עמוד </w:t>
     </w:r>
     <w:r>
@@ -13396,6 +14664,155 @@
     </w:lvl>
   </w:abstractNum>
   <w:abstractNum w:abstractNumId="1" w15:restartNumberingAfterBreak="0">
+    <w:nsid w:val="03C53F12"/>
+    <w:multiLevelType w:val="multilevel"/>
+    <w:tmpl w:val="BB9CDC6A"/>
+    <w:lvl w:ilvl="0">
+      <w:start w:val="1"/>
+      <w:numFmt w:val="bullet"/>
+      <w:lvlText w:val=""/>
+      <w:lvlJc w:val="left"/>
+      <w:pPr>
+        <w:tabs>
+          <w:tab w:val="num" w:pos="720"/>
+        </w:tabs>
+        <w:ind w:left="720" w:hanging="360"/>
+      </w:pPr>
+      <w:rPr>
+        <w:rFonts w:ascii="Symbol" w:hAnsi="Symbol" w:hint="default"/>
+        <w:sz w:val="20"/>
+      </w:rPr>
+    </w:lvl>
+    <w:lvl w:ilvl="1" w:tentative="1">
+      <w:start w:val="1"/>
+      <w:numFmt w:val="bullet"/>
+      <w:lvlText w:val="o"/>
+      <w:lvlJc w:val="left"/>
+      <w:pPr>
+        <w:tabs>
+          <w:tab w:val="num" w:pos="1440"/>
+        </w:tabs>
+        <w:ind w:left="1440" w:hanging="360"/>
+      </w:pPr>
+      <w:rPr>
+        <w:rFonts w:ascii="Courier New" w:hAnsi="Courier New" w:hint="default"/>
+        <w:sz w:val="20"/>
+      </w:rPr>
+    </w:lvl>
+    <w:lvl w:ilvl="2" w:tentative="1">
+      <w:start w:val="1"/>
+      <w:numFmt w:val="bullet"/>
+      <w:lvlText w:val=""/>
+      <w:lvlJc w:val="left"/>
+      <w:pPr>
+        <w:tabs>
+          <w:tab w:val="num" w:pos="2160"/>
+        </w:tabs>
+        <w:ind w:left="2160" w:hanging="360"/>
+      </w:pPr>
+      <w:rPr>
+        <w:rFonts w:ascii="Wingdings" w:hAnsi="Wingdings" w:hint="default"/>
+        <w:sz w:val="20"/>
+      </w:rPr>
+    </w:lvl>
+    <w:lvl w:ilvl="3" w:tentative="1">
+      <w:start w:val="1"/>
+      <w:numFmt w:val="bullet"/>
+      <w:lvlText w:val=""/>
+      <w:lvlJc w:val="left"/>
+      <w:pPr>
+        <w:tabs>
+          <w:tab w:val="num" w:pos="2880"/>
+        </w:tabs>
+        <w:ind w:left="2880" w:hanging="360"/>
+      </w:pPr>
+      <w:rPr>
+        <w:rFonts w:ascii="Wingdings" w:hAnsi="Wingdings" w:hint="default"/>
+        <w:sz w:val="20"/>
+      </w:rPr>
+    </w:lvl>
+    <w:lvl w:ilvl="4" w:tentative="1">
+      <w:start w:val="1"/>
+      <w:numFmt w:val="bullet"/>
+      <w:lvlText w:val=""/>
+      <w:lvlJc w:val="left"/>
+      <w:pPr>
+        <w:tabs>
+          <w:tab w:val="num" w:pos="3600"/>
+        </w:tabs>
+        <w:ind w:left="3600" w:hanging="360"/>
+      </w:pPr>
+      <w:rPr>
+        <w:rFonts w:ascii="Wingdings" w:hAnsi="Wingdings" w:hint="default"/>
+        <w:sz w:val="20"/>
+      </w:rPr>
+    </w:lvl>
+    <w:lvl w:ilvl="5" w:tentative="1">
+      <w:start w:val="1"/>
+      <w:numFmt w:val="bullet"/>
+      <w:lvlText w:val=""/>
+      <w:lvlJc w:val="left"/>
+      <w:pPr>
+        <w:tabs>
+          <w:tab w:val="num" w:pos="4320"/>
+        </w:tabs>
+        <w:ind w:left="4320" w:hanging="360"/>
+      </w:pPr>
+      <w:rPr>
+        <w:rFonts w:ascii="Wingdings" w:hAnsi="Wingdings" w:hint="default"/>
+        <w:sz w:val="20"/>
+      </w:rPr>
+    </w:lvl>
+    <w:lvl w:ilvl="6" w:tentative="1">
+      <w:start w:val="1"/>
+      <w:numFmt w:val="bullet"/>
+      <w:lvlText w:val=""/>
+      <w:lvlJc w:val="left"/>
+      <w:pPr>
+        <w:tabs>
+          <w:tab w:val="num" w:pos="5040"/>
+        </w:tabs>
+        <w:ind w:left="5040" w:hanging="360"/>
+      </w:pPr>
+      <w:rPr>
+        <w:rFonts w:ascii="Wingdings" w:hAnsi="Wingdings" w:hint="default"/>
+        <w:sz w:val="20"/>
+      </w:rPr>
+    </w:lvl>
+    <w:lvl w:ilvl="7" w:tentative="1">
+      <w:start w:val="1"/>
+      <w:numFmt w:val="bullet"/>
+      <w:lvlText w:val=""/>
+      <w:lvlJc w:val="left"/>
+      <w:pPr>
+        <w:tabs>
+          <w:tab w:val="num" w:pos="5760"/>
+        </w:tabs>
+        <w:ind w:left="5760" w:hanging="360"/>
+      </w:pPr>
+      <w:rPr>
+        <w:rFonts w:ascii="Wingdings" w:hAnsi="Wingdings" w:hint="default"/>
+        <w:sz w:val="20"/>
+      </w:rPr>
+    </w:lvl>
+    <w:lvl w:ilvl="8" w:tentative="1">
+      <w:start w:val="1"/>
+      <w:numFmt w:val="bullet"/>
+      <w:lvlText w:val=""/>
+      <w:lvlJc w:val="left"/>
+      <w:pPr>
+        <w:tabs>
+          <w:tab w:val="num" w:pos="6480"/>
+        </w:tabs>
+        <w:ind w:left="6480" w:hanging="360"/>
+      </w:pPr>
+      <w:rPr>
+        <w:rFonts w:ascii="Wingdings" w:hAnsi="Wingdings" w:hint="default"/>
+        <w:sz w:val="20"/>
+      </w:rPr>
+    </w:lvl>
+  </w:abstractNum>
+  <w:abstractNum w:abstractNumId="2" w15:restartNumberingAfterBreak="0">
     <w:nsid w:val="115479D9"/>
     <w:multiLevelType w:val="hybridMultilevel"/>
     <w:tmpl w:val="B39280D6"/>
@@ -13481,7 +14898,7 @@
       </w:pPr>
     </w:lvl>
   </w:abstractNum>
-  <w:abstractNum w:abstractNumId="2" w15:restartNumberingAfterBreak="0">
+  <w:abstractNum w:abstractNumId="3" w15:restartNumberingAfterBreak="0">
     <w:nsid w:val="126A28F7"/>
     <w:multiLevelType w:val="multilevel"/>
     <w:tmpl w:val="AB705A52"/>
@@ -13594,7 +15011,96 @@
       </w:rPr>
     </w:lvl>
   </w:abstractNum>
-  <w:abstractNum w:abstractNumId="3" w15:restartNumberingAfterBreak="0">
+  <w:abstractNum w:abstractNumId="4" w15:restartNumberingAfterBreak="0">
+    <w:nsid w:val="12DE0A8F"/>
+    <w:multiLevelType w:val="hybridMultilevel"/>
+    <w:tmpl w:val="4F1EA268"/>
+    <w:lvl w:ilvl="0" w:tplc="FFFFFFFF">
+      <w:start w:val="1"/>
+      <w:numFmt w:val="decimal"/>
+      <w:lvlText w:val="[%1]"/>
+      <w:lvlJc w:val="left"/>
+      <w:pPr>
+        <w:ind w:left="720" w:hanging="360"/>
+      </w:pPr>
+      <w:rPr>
+        <w:rFonts w:hint="default"/>
+      </w:rPr>
+    </w:lvl>
+    <w:lvl w:ilvl="1" w:tplc="FFFFFFFF" w:tentative="1">
+      <w:start w:val="1"/>
+      <w:numFmt w:val="lowerLetter"/>
+      <w:lvlText w:val="%2."/>
+      <w:lvlJc w:val="left"/>
+      <w:pPr>
+        <w:ind w:left="1440" w:hanging="360"/>
+      </w:pPr>
+    </w:lvl>
+    <w:lvl w:ilvl="2" w:tplc="FFFFFFFF" w:tentative="1">
+      <w:start w:val="1"/>
+      <w:numFmt w:val="lowerRoman"/>
+      <w:lvlText w:val="%3."/>
+      <w:lvlJc w:val="right"/>
+      <w:pPr>
+        <w:ind w:left="2160" w:hanging="180"/>
+      </w:pPr>
+    </w:lvl>
+    <w:lvl w:ilvl="3" w:tplc="FFFFFFFF" w:tentative="1">
+      <w:start w:val="1"/>
+      <w:numFmt w:val="decimal"/>
+      <w:lvlText w:val="%4."/>
+      <w:lvlJc w:val="left"/>
+      <w:pPr>
+        <w:ind w:left="2880" w:hanging="360"/>
+      </w:pPr>
+    </w:lvl>
+    <w:lvl w:ilvl="4" w:tplc="FFFFFFFF" w:tentative="1">
+      <w:start w:val="1"/>
+      <w:numFmt w:val="lowerLetter"/>
+      <w:lvlText w:val="%5."/>
+      <w:lvlJc w:val="left"/>
+      <w:pPr>
+        <w:ind w:left="3600" w:hanging="360"/>
+      </w:pPr>
+    </w:lvl>
+    <w:lvl w:ilvl="5" w:tplc="FFFFFFFF" w:tentative="1">
+      <w:start w:val="1"/>
+      <w:numFmt w:val="lowerRoman"/>
+      <w:lvlText w:val="%6."/>
+      <w:lvlJc w:val="right"/>
+      <w:pPr>
+        <w:ind w:left="4320" w:hanging="180"/>
+      </w:pPr>
+    </w:lvl>
+    <w:lvl w:ilvl="6" w:tplc="FFFFFFFF" w:tentative="1">
+      <w:start w:val="1"/>
+      <w:numFmt w:val="decimal"/>
+      <w:lvlText w:val="%7."/>
+      <w:lvlJc w:val="left"/>
+      <w:pPr>
+        <w:ind w:left="5040" w:hanging="360"/>
+      </w:pPr>
+    </w:lvl>
+    <w:lvl w:ilvl="7" w:tplc="FFFFFFFF" w:tentative="1">
+      <w:start w:val="1"/>
+      <w:numFmt w:val="lowerLetter"/>
+      <w:lvlText w:val="%8."/>
+      <w:lvlJc w:val="left"/>
+      <w:pPr>
+        <w:ind w:left="5760" w:hanging="360"/>
+      </w:pPr>
+    </w:lvl>
+    <w:lvl w:ilvl="8" w:tplc="FFFFFFFF" w:tentative="1">
+      <w:start w:val="1"/>
+      <w:numFmt w:val="lowerRoman"/>
+      <w:lvlText w:val="%9."/>
+      <w:lvlJc w:val="right"/>
+      <w:pPr>
+        <w:ind w:left="6480" w:hanging="180"/>
+      </w:pPr>
+    </w:lvl>
+  </w:abstractNum>
+  <w:abstractNum w:abstractNumId="5" w15:restartNumberingAfterBreak="0">
     <w:nsid w:val="139912A1"/>
     <w:multiLevelType w:val="multilevel"/>
     <w:tmpl w:val="BBA64E86"/>
@@ -13707,7 +15213,96 @@
       </w:rPr>
     </w:lvl>
   </w:abstractNum>
-  <w:abstractNum w:abstractNumId="4" w15:restartNumberingAfterBreak="0">
+  <w:abstractNum w:abstractNumId="6" w15:restartNumberingAfterBreak="0">
+    <w:nsid w:val="1F13580F"/>
+    <w:multiLevelType w:val="hybridMultilevel"/>
+    <w:tmpl w:val="4F1EA268"/>
+    <w:lvl w:ilvl="0" w:tplc="D70A4F40">
+      <w:start w:val="1"/>
+      <w:numFmt w:val="decimal"/>
+      <w:lvlText w:val="[%1]"/>
+      <w:lvlJc w:val="left"/>
+      <w:pPr>
+        <w:ind w:left="720" w:hanging="360"/>
+      </w:pPr>
+      <w:rPr>
+        <w:rFonts w:hint="default"/>
+      </w:rPr>
+    </w:lvl>
+    <w:lvl w:ilvl="1" w:tplc="20000019" w:tentative="1">
+      <w:start w:val="1"/>
+      <w:numFmt w:val="lowerLetter"/>
+      <w:lvlText w:val="%2."/>
+      <w:lvlJc w:val="left"/>
+      <w:pPr>
+        <w:ind w:left="1440" w:hanging="360"/>
+      </w:pPr>
+    </w:lvl>
+    <w:lvl w:ilvl="2" w:tplc="2000001B" w:tentative="1">
+      <w:start w:val="1"/>
+      <w:numFmt w:val="lowerRoman"/>
+      <w:lvlText w:val="%3."/>
+      <w:lvlJc w:val="right"/>
+      <w:pPr>
+        <w:ind w:left="2160" w:hanging="180"/>
+      </w:pPr>
+    </w:lvl>
+    <w:lvl w:ilvl="3" w:tplc="2000000F" w:tentative="1">
+      <w:start w:val="1"/>
+      <w:numFmt w:val="decimal"/>
+      <w:lvlText w:val="%4."/>
+      <w:lvlJc w:val="left"/>
+      <w:pPr>
+        <w:ind w:left="2880" w:hanging="360"/>
+      </w:pPr>
+    </w:lvl>
+    <w:lvl w:ilvl="4" w:tplc="20000019" w:tentative="1">
+      <w:start w:val="1"/>
+      <w:numFmt w:val="lowerLetter"/>
+      <w:lvlText w:val="%5."/>
+      <w:lvlJc w:val="left"/>
+      <w:pPr>
+        <w:ind w:left="3600" w:hanging="360"/>
+      </w:pPr>
+    </w:lvl>
+    <w:lvl w:ilvl="5" w:tplc="2000001B" w:tentative="1">
+      <w:start w:val="1"/>
+      <w:numFmt w:val="lowerRoman"/>
+      <w:lvlText w:val="%6."/>
+      <w:lvlJc w:val="right"/>
+      <w:pPr>
+        <w:ind w:left="4320" w:hanging="180"/>
+      </w:pPr>
+    </w:lvl>
+    <w:lvl w:ilvl="6" w:tplc="2000000F" w:tentative="1">
+      <w:start w:val="1"/>
+      <w:numFmt w:val="decimal"/>
+      <w:lvlText w:val="%7."/>
+      <w:lvlJc w:val="left"/>
+      <w:pPr>
+        <w:ind w:left="5040" w:hanging="360"/>
+      </w:pPr>
+    </w:lvl>
+    <w:lvl w:ilvl="7" w:tplc="20000019" w:tentative="1">
+      <w:start w:val="1"/>
+      <w:numFmt w:val="lowerLetter"/>
+      <w:lvlText w:val="%8."/>
+      <w:lvlJc w:val="left"/>
+      <w:pPr>
+        <w:ind w:left="5760" w:hanging="360"/>
+      </w:pPr>
+    </w:lvl>
+    <w:lvl w:ilvl="8" w:tplc="2000001B" w:tentative="1">
+      <w:start w:val="1"/>
+      <w:numFmt w:val="lowerRoman"/>
+      <w:lvlText w:val="%9."/>
+      <w:lvlJc w:val="right"/>
+      <w:pPr>
+        <w:ind w:left="6480" w:hanging="180"/>
+      </w:pPr>
+    </w:lvl>
+  </w:abstractNum>
+  <w:abstractNum w:abstractNumId="7" w15:restartNumberingAfterBreak="0">
     <w:nsid w:val="21E160FA"/>
     <w:multiLevelType w:val="multilevel"/>
     <w:tmpl w:val="2DB04120"/>
@@ -13820,7 +15415,7 @@
       </w:rPr>
     </w:lvl>
   </w:abstractNum>
-  <w:abstractNum w:abstractNumId="5" w15:restartNumberingAfterBreak="0">
+  <w:abstractNum w:abstractNumId="8" w15:restartNumberingAfterBreak="0">
     <w:nsid w:val="365C235A"/>
     <w:multiLevelType w:val="multilevel"/>
     <w:tmpl w:val="F0404DCA"/>
@@ -13933,7 +15528,120 @@
       </w:rPr>
     </w:lvl>
   </w:abstractNum>
-  <w:abstractNum w:abstractNumId="6" w15:restartNumberingAfterBreak="0">
+  <w:abstractNum w:abstractNumId="9" w15:restartNumberingAfterBreak="0">
+    <w:nsid w:val="3B0D320C"/>
+    <w:multiLevelType w:val="hybridMultilevel"/>
+    <w:tmpl w:val="799CEE72"/>
+    <w:lvl w:ilvl="0" w:tplc="20000001">
+      <w:start w:val="1"/>
+      <w:numFmt w:val="bullet"/>
+      <w:lvlText w:val=""/>
+      <w:lvlJc w:val="left"/>
+      <w:pPr>
+        <w:ind w:left="720" w:hanging="360"/>
+      </w:pPr>
+      <w:rPr>
+        <w:rFonts w:ascii="Symbol" w:hAnsi="Symbol" w:hint="default"/>
+      </w:rPr>
+    </w:lvl>
+    <w:lvl w:ilvl="1" w:tplc="20000003" w:tentative="1">
+      <w:start w:val="1"/>
+      <w:numFmt w:val="bullet"/>
+      <w:lvlText w:val="o"/>
+      <w:lvlJc w:val="left"/>
+      <w:pPr>
+        <w:ind w:left="1440" w:hanging="360"/>
+      </w:pPr>
+      <w:rPr>
+        <w:rFonts w:ascii="Courier New" w:hAnsi="Courier New" w:cs="Courier New" w:hint="default"/>
+      </w:rPr>
+    </w:lvl>
+    <w:lvl w:ilvl="2" w:tplc="20000005" w:tentative="1">
+      <w:start w:val="1"/>
+      <w:numFmt w:val="bullet"/>
+      <w:lvlText w:val=""/>
+      <w:lvlJc w:val="left"/>
+      <w:pPr>
+        <w:ind w:left="2160" w:hanging="360"/>
+      </w:pPr>
+      <w:rPr>
+        <w:rFonts w:ascii="Wingdings" w:hAnsi="Wingdings" w:hint="default"/>
+      </w:rPr>
+    </w:lvl>
+    <w:lvl w:ilvl="3" w:tplc="20000001" w:tentative="1">
+      <w:start w:val="1"/>
+      <w:numFmt w:val="bullet"/>
+      <w:lvlText w:val=""/>
+      <w:lvlJc w:val="left"/>
+      <w:pPr>
+        <w:ind w:left="2880" w:hanging="360"/>
+      </w:pPr>
+      <w:rPr>
+        <w:rFonts w:ascii="Symbol" w:hAnsi="Symbol" w:hint="default"/>
+      </w:rPr>
+    </w:lvl>
+    <w:lvl w:ilvl="4" w:tplc="20000003" w:tentative="1">
+      <w:start w:val="1"/>
+      <w:numFmt w:val="bullet"/>
+      <w:lvlText w:val="o"/>
+      <w:lvlJc w:val="left"/>
+      <w:pPr>
+        <w:ind w:left="3600" w:hanging="360"/>
+      </w:pPr>
+      <w:rPr>
+        <w:rFonts w:ascii="Courier New" w:hAnsi="Courier New" w:cs="Courier New" w:hint="default"/>
+      </w:rPr>
+    </w:lvl>
+    <w:lvl w:ilvl="5" w:tplc="20000005" w:tentative="1">
+      <w:start w:val="1"/>
+      <w:numFmt w:val="bullet"/>
+      <w:lvlText w:val=""/>
+      <w:lvlJc w:val="left"/>
+      <w:pPr>
+        <w:ind w:left="4320" w:hanging="360"/>
+      </w:pPr>
+      <w:rPr>
+        <w:rFonts w:ascii="Wingdings" w:hAnsi="Wingdings" w:hint="default"/>
+      </w:rPr>
+    </w:lvl>
+    <w:lvl w:ilvl="6" w:tplc="20000001" w:tentative="1">
+      <w:start w:val="1"/>
+      <w:numFmt w:val="bullet"/>
+      <w:lvlText w:val=""/>
+      <w:lvlJc w:val="left"/>
+      <w:pPr>
+        <w:ind w:left="5040" w:hanging="360"/>
+      </w:pPr>
+      <w:rPr>
+        <w:rFonts w:ascii="Symbol" w:hAnsi="Symbol" w:hint="default"/>
+      </w:rPr>
+    </w:lvl>
+    <w:lvl w:ilvl="7" w:tplc="20000003" w:tentative="1">
+      <w:start w:val="1"/>
+      <w:numFmt w:val="bullet"/>
+      <w:lvlText w:val="o"/>
+      <w:lvlJc w:val="left"/>
+      <w:pPr>
+        <w:ind w:left="5760" w:hanging="360"/>
+      </w:pPr>
+      <w:rPr>
+        <w:rFonts w:ascii="Courier New" w:hAnsi="Courier New" w:cs="Courier New" w:hint="default"/>
+      </w:rPr>
+    </w:lvl>
+    <w:lvl w:ilvl="8" w:tplc="20000005" w:tentative="1">
+      <w:start w:val="1"/>
+      <w:numFmt w:val="bullet"/>
+      <w:lvlText w:val=""/>
+      <w:lvlJc w:val="left"/>
+      <w:pPr>
+        <w:ind w:left="6480" w:hanging="360"/>
+      </w:pPr>
+      <w:rPr>
+        <w:rFonts w:ascii="Wingdings" w:hAnsi="Wingdings" w:hint="default"/>
+      </w:rPr>
+    </w:lvl>
+  </w:abstractNum>
+  <w:abstractNum w:abstractNumId="10" w15:restartNumberingAfterBreak="0">
     <w:nsid w:val="3F05596F"/>
     <w:multiLevelType w:val="multilevel"/>
     <w:tmpl w:val="6A5CCA3E"/>
@@ -14046,7 +15754,7 @@
       </w:rPr>
     </w:lvl>
   </w:abstractNum>
-  <w:abstractNum w:abstractNumId="7" w15:restartNumberingAfterBreak="0">
+  <w:abstractNum w:abstractNumId="11" w15:restartNumberingAfterBreak="0">
     <w:nsid w:val="4026365C"/>
     <w:multiLevelType w:val="multilevel"/>
     <w:tmpl w:val="9DE4C73C"/>
@@ -14132,7 +15840,7 @@
       </w:pPr>
     </w:lvl>
   </w:abstractNum>
-  <w:abstractNum w:abstractNumId="8" w15:restartNumberingAfterBreak="0">
+  <w:abstractNum w:abstractNumId="12" w15:restartNumberingAfterBreak="0">
     <w:nsid w:val="4C31332E"/>
     <w:multiLevelType w:val="multilevel"/>
     <w:tmpl w:val="41966564"/>
@@ -14245,7 +15953,7 @@
       </w:rPr>
     </w:lvl>
   </w:abstractNum>
-  <w:abstractNum w:abstractNumId="9" w15:restartNumberingAfterBreak="0">
+  <w:abstractNum w:abstractNumId="13" w15:restartNumberingAfterBreak="0">
     <w:nsid w:val="5D2404F4"/>
     <w:multiLevelType w:val="multilevel"/>
     <w:tmpl w:val="2000001F"/>
@@ -14331,7 +16039,7 @@
       </w:pPr>
     </w:lvl>
   </w:abstractNum>
-  <w:abstractNum w:abstractNumId="10" w15:restartNumberingAfterBreak="0">
+  <w:abstractNum w:abstractNumId="14" w15:restartNumberingAfterBreak="0">
     <w:nsid w:val="68346722"/>
     <w:multiLevelType w:val="multilevel"/>
     <w:tmpl w:val="2000001F"/>
@@ -14418,37 +16126,49 @@
     </w:lvl>
   </w:abstractNum>
   <w:num w:numId="1" w16cid:durableId="413624256">
-    <w:abstractNumId w:val="2"/>
+    <w:abstractNumId w:val="3"/>
   </w:num>
   <w:num w:numId="2" w16cid:durableId="1177964110">
-    <w:abstractNumId w:val="6"/>
+    <w:abstractNumId w:val="10"/>
   </w:num>
   <w:num w:numId="3" w16cid:durableId="851728616">
-    <w:abstractNumId w:val="4"/>
+    <w:abstractNumId w:val="7"/>
   </w:num>
   <w:num w:numId="4" w16cid:durableId="1884292448">
-    <w:abstractNumId w:val="7"/>
+    <w:abstractNumId w:val="11"/>
   </w:num>
   <w:num w:numId="5" w16cid:durableId="1896775507">
+    <w:abstractNumId w:val="8"/>
+  </w:num>
+  <w:num w:numId="6" w16cid:durableId="1076048887">
     <w:abstractNumId w:val="5"/>
   </w:num>
-  <w:num w:numId="6" w16cid:durableId="1076048887">
-    <w:abstractNumId w:val="3"/>
-  </w:num>
   <w:num w:numId="7" w16cid:durableId="1991012337">
-    <w:abstractNumId w:val="8"/>
+    <w:abstractNumId w:val="12"/>
   </w:num>
   <w:num w:numId="8" w16cid:durableId="333386289">
     <w:abstractNumId w:val="0"/>
   </w:num>
   <w:num w:numId="9" w16cid:durableId="2046296957">
+    <w:abstractNumId w:val="2"/>
+  </w:num>
+  <w:num w:numId="10" w16cid:durableId="2115202434">
+    <w:abstractNumId w:val="14"/>
+  </w:num>
+  <w:num w:numId="11" w16cid:durableId="599292921">
+    <w:abstractNumId w:val="13"/>
+  </w:num>
+  <w:num w:numId="12" w16cid:durableId="758798179">
+    <w:abstractNumId w:val="9"/>
+  </w:num>
+  <w:num w:numId="13" w16cid:durableId="1659842101">
     <w:abstractNumId w:val="1"/>
   </w:num>
-  <w:num w:numId="10" w16cid:durableId="2115202434">
-    <w:abstractNumId w:val="10"/>
+  <w:num w:numId="14" w16cid:durableId="123744149">
+    <w:abstractNumId w:val="6"/>
   </w:num>
-  <w:num w:numId="11" w16cid:durableId="599292921">
-    <w:abstractNumId w:val="9"/>
+  <w:num w:numId="15" w16cid:durableId="1303736657">
+    <w:abstractNumId w:val="4"/>
   </w:num>
 </w:numbering>
 </file>
@@ -15161,7 +16881,6 @@
     <w:name w:val="Hyperlink"/>
     <w:basedOn w:val="DefaultParagraphFont"/>
     <w:uiPriority w:val="99"/>
-    <w:semiHidden/>
     <w:unhideWhenUsed/>
     <w:rsid w:val="00C702F7"/>
     <w:rPr>
@@ -15184,6 +16903,41 @@
       <w:rFonts w:ascii="Times New Roman" w:eastAsia="Times New Roman" w:hAnsi="Times New Roman" w:cs="Times New Roman"/>
       <w:highlight w:val="none"/>
       <w:lang w:val="en-IL"/>
+    </w:rPr>
+  </w:style>
+  <w:style w:type="paragraph" w:styleId="ListParagraph">
+    <w:name w:val="List Paragraph"/>
+    <w:basedOn w:val="Normal"/>
+    <w:uiPriority w:val="34"/>
+    <w:qFormat/>
+    <w:rsid w:val="00D070E8"/>
+    <w:pPr>
+      <w:ind w:left="720"/>
+      <w:contextualSpacing/>
+    </w:pPr>
+  </w:style>
+  <w:style w:type="character" w:styleId="UnresolvedMention">
+    <w:name w:val="Unresolved Mention"/>
+    <w:basedOn w:val="DefaultParagraphFont"/>
+    <w:uiPriority w:val="99"/>
+    <w:semiHidden/>
+    <w:unhideWhenUsed/>
+    <w:rsid w:val="009A3ABC"/>
+    <w:rPr>
+      <w:color w:val="605E5C"/>
+      <w:shd w:val="clear" w:color="auto" w:fill="E1DFDD"/>
+    </w:rPr>
+  </w:style>
+  <w:style w:type="character" w:styleId="FollowedHyperlink">
+    <w:name w:val="FollowedHyperlink"/>
+    <w:basedOn w:val="DefaultParagraphFont"/>
+    <w:uiPriority w:val="99"/>
+    <w:semiHidden/>
+    <w:unhideWhenUsed/>
+    <w:rsid w:val="00FA2BE5"/>
+    <w:rPr>
+      <w:color w:val="800080" w:themeColor="followedHyperlink"/>
+      <w:u w:val="single"/>
     </w:rPr>
   </w:style>
 </w:styles>

--- a/Docs/מסמך הנדסי (2).docx
+++ b/Docs/מסמך הנדסי (2).docx
@@ -1994,12 +1994,10 @@
       <w:r>
         <w:t xml:space="preserve"> the input dimension usually defined as Width*Height x 3 for RGB and Width*Height x 1 for gray scale </w:t>
       </w:r>
-      <w:proofErr w:type="spellStart"/>
       <w:proofErr w:type="gramStart"/>
       <w:r>
         <w:t>format.Hence</w:t>
       </w:r>
-      <w:proofErr w:type="spellEnd"/>
       <w:proofErr w:type="gramEnd"/>
       <w:r>
         <w:t xml:space="preserve"> the number of calculations that NN should perform in order to provide classification depends strictly on the image size. Extensive calculations are the main factor that limits the possibilities of NN to perform classification and detection on large size images. The most common methods for image classification are based on Convolutional Neural Network (CNN) architecture.</w:t>
@@ -3298,7 +3296,6 @@
         </w:rPr>
         <w:t xml:space="preserve">The third category is deep learning based methods– a great number of state-of-the-art methods have been developed for low-light image enhancement such </w:t>
       </w:r>
-      <w:proofErr w:type="spellStart"/>
       <w:proofErr w:type="gramStart"/>
       <w:r>
         <w:rPr>
@@ -3306,7 +3303,6 @@
         </w:rPr>
         <w:t>as:LLNET</w:t>
       </w:r>
-      <w:proofErr w:type="spellEnd"/>
       <w:proofErr w:type="gramEnd"/>
       <w:r>
         <w:rPr>
@@ -3392,21 +3388,7 @@
         <w:rPr>
           <w:color w:val="000000"/>
         </w:rPr>
-        <w:t>Deep Residual Learning for Image Recognition (</w:t>
-      </w:r>
-      <w:proofErr w:type="spellStart"/>
-      <w:r>
-        <w:rPr>
-          <w:color w:val="000000"/>
-        </w:rPr>
-        <w:t>ResNet</w:t>
-      </w:r>
-      <w:proofErr w:type="spellEnd"/>
-      <w:r>
-        <w:rPr>
-          <w:color w:val="000000"/>
-        </w:rPr>
-        <w:t xml:space="preserve">) [10] is a common neural network (NN) architecture used for deep learning computer vision applications like object detection, image segmentation and image classification. </w:t>
+        <w:t xml:space="preserve">Deep Residual Learning for Image Recognition (ResNet) [10] is a common neural network (NN) architecture used for deep learning computer vision applications like object detection, image segmentation and image classification. </w:t>
       </w:r>
       <w:r>
         <w:t>T</w:t>
@@ -3445,21 +3427,7 @@
         <w:rPr>
           <w:color w:val="000000"/>
         </w:rPr>
-        <w:t>Rethinking Model Scaling for Convolutional Neural Networks (</w:t>
-      </w:r>
-      <w:proofErr w:type="spellStart"/>
-      <w:r>
-        <w:rPr>
-          <w:color w:val="000000"/>
-        </w:rPr>
-        <w:t>EfficientNet</w:t>
-      </w:r>
-      <w:proofErr w:type="spellEnd"/>
-      <w:r>
-        <w:rPr>
-          <w:color w:val="000000"/>
-        </w:rPr>
-        <w:t>) is a convolutional neural network architecture and scaling method that uniformly scales all dimensions of depth/width/resolution using a compound</w:t>
+        <w:t>Rethinking Model Scaling for Convolutional Neural Networks (EfficientNet) is a convolutional neural network architecture and scaling method that uniformly scales all dimensions of depth/width/resolution using a compound</w:t>
       </w:r>
       <w:r>
         <w:rPr>
@@ -3481,35 +3449,7 @@
         <w:rPr>
           <w:color w:val="000000"/>
         </w:rPr>
-        <w:t xml:space="preserve"> scales these factors, the </w:t>
-      </w:r>
-      <w:proofErr w:type="spellStart"/>
-      <w:r>
-        <w:rPr>
-          <w:color w:val="000000"/>
-        </w:rPr>
-        <w:t>EfficientNet</w:t>
-      </w:r>
-      <w:proofErr w:type="spellEnd"/>
-      <w:r>
-        <w:rPr>
-          <w:color w:val="000000"/>
-        </w:rPr>
-        <w:t xml:space="preserve"> scaling method uniformly scales network width, depth, and resolution with a set of fixed scaling coefficients. </w:t>
-      </w:r>
-      <w:proofErr w:type="spellStart"/>
-      <w:r>
-        <w:rPr>
-          <w:color w:val="000000"/>
-        </w:rPr>
-        <w:t>EfficientNets</w:t>
-      </w:r>
-      <w:proofErr w:type="spellEnd"/>
-      <w:r>
-        <w:rPr>
-          <w:color w:val="000000"/>
-        </w:rPr>
-        <w:t xml:space="preserve"> also transfer well and achieve state-of-the-art accuracy on CIFAR-100 </w:t>
+        <w:t xml:space="preserve"> scales these factors, the EfficientNet scaling method uniformly scales network width, depth, and resolution with a set of fixed scaling coefficients. EfficientNets also transfer well and achieve state-of-the-art accuracy on CIFAR-100 </w:t>
       </w:r>
       <w:r>
         <w:rPr>
@@ -7706,15 +7646,7 @@
         <w:ind w:firstLine="720"/>
       </w:pPr>
       <w:r>
-        <w:t xml:space="preserve">In this project there are </w:t>
-      </w:r>
-      <w:proofErr w:type="gramStart"/>
-      <w:r>
-        <w:t>a number of</w:t>
-      </w:r>
-      <w:proofErr w:type="gramEnd"/>
-      <w:r>
-        <w:t xml:space="preserve"> challenges. </w:t>
+        <w:t xml:space="preserve">In this project there are a number of challenges. </w:t>
       </w:r>
     </w:p>
     <w:p>
@@ -8852,15 +8784,7 @@
       </w:r>
       <w:r>
         <w:tab/>
-        <w:t xml:space="preserve">We will develop different parts of the projects using </w:t>
-      </w:r>
-      <w:proofErr w:type="spellStart"/>
-      <w:r>
-        <w:t>matlab</w:t>
-      </w:r>
-      <w:proofErr w:type="spellEnd"/>
-      <w:r>
-        <w:t xml:space="preserve"> and python. We will use the following python libraries:</w:t>
+        <w:t>We will develop different parts of the projects using matlab and python. We will use the following python libraries:</w:t>
       </w:r>
     </w:p>
     <w:p>
@@ -9332,7 +9256,6 @@
               <w:spacing w:line="240" w:lineRule="auto"/>
               <w:jc w:val="left"/>
             </w:pPr>
-            <w:proofErr w:type="spellStart"/>
             <w:r>
               <w:t>Matplotlib</w:t>
             </w:r>
@@ -9342,16 +9265,7 @@
                 <w:sz w:val="23"/>
                 <w:szCs w:val="23"/>
               </w:rPr>
-              <w:t>is</w:t>
-            </w:r>
-            <w:proofErr w:type="spellEnd"/>
-            <w:r>
-              <w:rPr>
-                <w:color w:val="333333"/>
-                <w:sz w:val="23"/>
-                <w:szCs w:val="23"/>
-              </w:rPr>
-              <w:t xml:space="preserve"> a comprehensive library for creating static, animated, and interactive visualizations in Python</w:t>
+              <w:t>is a comprehensive library for creating static, animated, and interactive visualizations in Python</w:t>
             </w:r>
           </w:p>
         </w:tc>
@@ -9410,11 +9324,9 @@
               <w:spacing w:line="240" w:lineRule="auto"/>
               <w:jc w:val="left"/>
             </w:pPr>
-            <w:proofErr w:type="spellStart"/>
             <w:r>
               <w:t>Numpy</w:t>
             </w:r>
-            <w:proofErr w:type="spellEnd"/>
           </w:p>
         </w:tc>
         <w:tc>
@@ -9802,15 +9714,7 @@
               <w:jc w:val="left"/>
             </w:pPr>
             <w:r>
-              <w:t xml:space="preserve">used to write, </w:t>
-            </w:r>
-            <w:proofErr w:type="gramStart"/>
-            <w:r>
-              <w:t>edit</w:t>
-            </w:r>
-            <w:proofErr w:type="gramEnd"/>
-            <w:r>
-              <w:t xml:space="preserve"> and execute python code </w:t>
+              <w:t xml:space="preserve">used to write, edit and execute python code </w:t>
             </w:r>
           </w:p>
         </w:tc>
@@ -9833,11 +9737,9 @@
               <w:spacing w:line="240" w:lineRule="auto"/>
               <w:jc w:val="left"/>
             </w:pPr>
-            <w:proofErr w:type="spellStart"/>
             <w:r>
               <w:t>Matlab</w:t>
             </w:r>
-            <w:proofErr w:type="spellEnd"/>
           </w:p>
         </w:tc>
         <w:tc>
@@ -9880,23 +9782,7 @@
               <w:jc w:val="left"/>
             </w:pPr>
             <w:r>
-              <w:t xml:space="preserve">used to write, </w:t>
-            </w:r>
-            <w:proofErr w:type="gramStart"/>
-            <w:r>
-              <w:t>edit</w:t>
-            </w:r>
-            <w:proofErr w:type="gramEnd"/>
-            <w:r>
-              <w:t xml:space="preserve"> and execute </w:t>
-            </w:r>
-            <w:proofErr w:type="spellStart"/>
-            <w:r>
-              <w:t>matlab</w:t>
-            </w:r>
-            <w:proofErr w:type="spellEnd"/>
-            <w:r>
-              <w:t xml:space="preserve"> code</w:t>
+              <w:t>used to write, edit and execute matlab code</w:t>
             </w:r>
           </w:p>
         </w:tc>
@@ -10768,25 +10654,7 @@
           <w:sz w:val="20"/>
           <w:szCs w:val="20"/>
         </w:rPr>
-        <w:t>Abdullah-Al-</w:t>
-      </w:r>
-      <w:proofErr w:type="spellStart"/>
-      <w:r>
-        <w:rPr>
-          <w:color w:val="222222"/>
-          <w:sz w:val="20"/>
-          <w:szCs w:val="20"/>
-        </w:rPr>
-        <w:t>Wadud</w:t>
-      </w:r>
-      <w:proofErr w:type="spellEnd"/>
-      <w:r>
-        <w:rPr>
-          <w:color w:val="222222"/>
-          <w:sz w:val="20"/>
-          <w:szCs w:val="20"/>
-        </w:rPr>
-        <w:t>, Mohammad, et al. "A dynamic histogram equalization for image contrast enhancement." IEEE Transactions on Consumer Electronics 53.2 (2007): 593-600.‏</w:t>
+        <w:t>Abdullah-Al-Wadud, Mohammad, et al. "A dynamic histogram equalization for image contrast enhancement." IEEE Transactions on Consumer Electronics 53.2 (2007): 593-600.‏</w:t>
       </w:r>
     </w:p>
     <w:p>
@@ -10862,39 +10730,7 @@
           <w:sz w:val="20"/>
           <w:szCs w:val="20"/>
         </w:rPr>
-        <w:t xml:space="preserve">Land, Edwin H. "The </w:t>
-      </w:r>
-      <w:proofErr w:type="spellStart"/>
-      <w:r>
-        <w:rPr>
-          <w:sz w:val="20"/>
-          <w:szCs w:val="20"/>
-        </w:rPr>
-        <w:t>retinex</w:t>
-      </w:r>
-      <w:proofErr w:type="spellEnd"/>
-      <w:r>
-        <w:rPr>
-          <w:sz w:val="20"/>
-          <w:szCs w:val="20"/>
-        </w:rPr>
-        <w:t xml:space="preserve"> theory of color vision." Scientific </w:t>
-      </w:r>
-      <w:proofErr w:type="spellStart"/>
-      <w:r>
-        <w:rPr>
-          <w:sz w:val="20"/>
-          <w:szCs w:val="20"/>
-        </w:rPr>
-        <w:t>american</w:t>
-      </w:r>
-      <w:proofErr w:type="spellEnd"/>
-      <w:r>
-        <w:rPr>
-          <w:sz w:val="20"/>
-          <w:szCs w:val="20"/>
-        </w:rPr>
-        <w:t xml:space="preserve"> 237.6 (1977): 108-129.‏</w:t>
+        <w:t>Land, Edwin H. "The retinex theory of color vision." Scientific american 237.6 (1977): 108-129.‏</w:t>
       </w:r>
     </w:p>
     <w:p>
@@ -10923,39 +10759,7 @@
           <w:sz w:val="20"/>
           <w:szCs w:val="20"/>
         </w:rPr>
-        <w:t xml:space="preserve">Guo, </w:t>
-      </w:r>
-      <w:proofErr w:type="spellStart"/>
-      <w:r>
-        <w:rPr>
-          <w:sz w:val="20"/>
-          <w:szCs w:val="20"/>
-        </w:rPr>
-        <w:t>Xiaojie</w:t>
-      </w:r>
-      <w:proofErr w:type="spellEnd"/>
-      <w:r>
-        <w:rPr>
-          <w:sz w:val="20"/>
-          <w:szCs w:val="20"/>
-        </w:rPr>
-        <w:t xml:space="preserve">, Yu Li, and </w:t>
-      </w:r>
-      <w:proofErr w:type="spellStart"/>
-      <w:r>
-        <w:rPr>
-          <w:sz w:val="20"/>
-          <w:szCs w:val="20"/>
-        </w:rPr>
-        <w:t>Haibin</w:t>
-      </w:r>
-      <w:proofErr w:type="spellEnd"/>
-      <w:r>
-        <w:rPr>
-          <w:sz w:val="20"/>
-          <w:szCs w:val="20"/>
-        </w:rPr>
-        <w:t xml:space="preserve"> Ling. "LIME: Low-light image enhancement via illumination map estimation." IEEE Transactions on image processing 26.2 (2016): 982-993.‏</w:t>
+        <w:t>Guo, Xiaojie, Yu Li, and Haibin Ling. "LIME: Low-light image enhancement via illumination map estimation." IEEE Transactions on image processing 26.2 (2016): 982-993.‏</w:t>
       </w:r>
     </w:p>
     <w:p>
@@ -10979,69 +10783,12 @@
           <w:szCs w:val="20"/>
         </w:rPr>
       </w:pPr>
-      <w:proofErr w:type="spellStart"/>
       <w:r>
         <w:rPr>
           <w:sz w:val="20"/>
           <w:szCs w:val="20"/>
         </w:rPr>
-        <w:t>Jobson</w:t>
-      </w:r>
-      <w:proofErr w:type="spellEnd"/>
-      <w:r>
-        <w:rPr>
-          <w:sz w:val="20"/>
-          <w:szCs w:val="20"/>
-        </w:rPr>
-        <w:t>, Daniel J., Zia-</w:t>
-      </w:r>
-      <w:proofErr w:type="spellStart"/>
-      <w:r>
-        <w:rPr>
-          <w:sz w:val="20"/>
-          <w:szCs w:val="20"/>
-        </w:rPr>
-        <w:t>ur</w:t>
-      </w:r>
-      <w:proofErr w:type="spellEnd"/>
-      <w:r>
-        <w:rPr>
-          <w:sz w:val="20"/>
-          <w:szCs w:val="20"/>
-        </w:rPr>
-        <w:t xml:space="preserve"> Rahman, and Glenn A. </w:t>
-      </w:r>
-      <w:proofErr w:type="spellStart"/>
-      <w:r>
-        <w:rPr>
-          <w:sz w:val="20"/>
-          <w:szCs w:val="20"/>
-        </w:rPr>
-        <w:t>Woodell</w:t>
-      </w:r>
-      <w:proofErr w:type="spellEnd"/>
-      <w:r>
-        <w:rPr>
-          <w:sz w:val="20"/>
-          <w:szCs w:val="20"/>
-        </w:rPr>
-        <w:t xml:space="preserve">. "Properties and performance of a center/surround </w:t>
-      </w:r>
-      <w:proofErr w:type="spellStart"/>
-      <w:r>
-        <w:rPr>
-          <w:sz w:val="20"/>
-          <w:szCs w:val="20"/>
-        </w:rPr>
-        <w:t>retinex</w:t>
-      </w:r>
-      <w:proofErr w:type="spellEnd"/>
-      <w:r>
-        <w:rPr>
-          <w:sz w:val="20"/>
-          <w:szCs w:val="20"/>
-        </w:rPr>
-        <w:t>." IEEE transactions on image processing 6.3 (1997): 451-462.‏</w:t>
+        <w:t>Jobson, Daniel J., Zia-ur Rahman, and Glenn A. Woodell. "Properties and performance of a center/surround retinex." IEEE transactions on image processing 6.3 (1997): 451-462.‏</w:t>
       </w:r>
     </w:p>
     <w:p>
@@ -11065,69 +10812,12 @@
           <w:szCs w:val="20"/>
         </w:rPr>
       </w:pPr>
-      <w:proofErr w:type="spellStart"/>
       <w:r>
         <w:rPr>
           <w:sz w:val="20"/>
           <w:szCs w:val="20"/>
         </w:rPr>
-        <w:t>Jobson</w:t>
-      </w:r>
-      <w:proofErr w:type="spellEnd"/>
-      <w:r>
-        <w:rPr>
-          <w:sz w:val="20"/>
-          <w:szCs w:val="20"/>
-        </w:rPr>
-        <w:t>, Daniel J., Zia-</w:t>
-      </w:r>
-      <w:proofErr w:type="spellStart"/>
-      <w:r>
-        <w:rPr>
-          <w:sz w:val="20"/>
-          <w:szCs w:val="20"/>
-        </w:rPr>
-        <w:t>ur</w:t>
-      </w:r>
-      <w:proofErr w:type="spellEnd"/>
-      <w:r>
-        <w:rPr>
-          <w:sz w:val="20"/>
-          <w:szCs w:val="20"/>
-        </w:rPr>
-        <w:t xml:space="preserve"> Rahman, and Glenn A. </w:t>
-      </w:r>
-      <w:proofErr w:type="spellStart"/>
-      <w:r>
-        <w:rPr>
-          <w:sz w:val="20"/>
-          <w:szCs w:val="20"/>
-        </w:rPr>
-        <w:t>Woodell</w:t>
-      </w:r>
-      <w:proofErr w:type="spellEnd"/>
-      <w:r>
-        <w:rPr>
-          <w:sz w:val="20"/>
-          <w:szCs w:val="20"/>
-        </w:rPr>
-        <w:t xml:space="preserve">. "A multiscale </w:t>
-      </w:r>
-      <w:proofErr w:type="spellStart"/>
-      <w:r>
-        <w:rPr>
-          <w:sz w:val="20"/>
-          <w:szCs w:val="20"/>
-        </w:rPr>
-        <w:t>retinex</w:t>
-      </w:r>
-      <w:proofErr w:type="spellEnd"/>
-      <w:r>
-        <w:rPr>
-          <w:sz w:val="20"/>
-          <w:szCs w:val="20"/>
-        </w:rPr>
-        <w:t xml:space="preserve"> for bridging the gap between color images and the human observation of scenes." IEEE Transactions on Image processing 6.7 (1997): 965-976.‏</w:t>
+        <w:t>Jobson, Daniel J., Zia-ur Rahman, and Glenn A. Woodell. "A multiscale retinex for bridging the gap between color images and the human observation of scenes." IEEE Transactions on Image processing 6.7 (1997): 965-976.‏</w:t>
       </w:r>
     </w:p>
     <w:p>
@@ -11151,23 +10841,13 @@
           <w:szCs w:val="20"/>
         </w:rPr>
       </w:pPr>
-      <w:proofErr w:type="spellStart"/>
       <w:r>
         <w:rPr>
           <w:color w:val="000000"/>
           <w:sz w:val="20"/>
           <w:szCs w:val="20"/>
         </w:rPr>
-        <w:t>Llnet</w:t>
-      </w:r>
-      <w:proofErr w:type="spellEnd"/>
-      <w:r>
-        <w:rPr>
-          <w:color w:val="000000"/>
-          <w:sz w:val="20"/>
-          <w:szCs w:val="20"/>
-        </w:rPr>
-        <w:t>: A deep autoencoder approach to natural low-light image enhancement, Pattern Recognition, vol. 61, pp. 650–662, 2017.</w:t>
+        <w:t>Llnet: A deep autoencoder approach to natural low-light image enhancement, Pattern Recognition, vol. 61, pp. 650–662, 2017.</w:t>
       </w:r>
     </w:p>
     <w:p>
@@ -11196,87 +10876,7 @@
           <w:sz w:val="20"/>
           <w:szCs w:val="20"/>
         </w:rPr>
-        <w:t xml:space="preserve">Lore, Kin </w:t>
-      </w:r>
-      <w:proofErr w:type="spellStart"/>
-      <w:r>
-        <w:rPr>
-          <w:sz w:val="20"/>
-          <w:szCs w:val="20"/>
-        </w:rPr>
-        <w:t>Gwn</w:t>
-      </w:r>
-      <w:proofErr w:type="spellEnd"/>
-      <w:r>
-        <w:rPr>
-          <w:sz w:val="20"/>
-          <w:szCs w:val="20"/>
-        </w:rPr>
-        <w:t xml:space="preserve">, </w:t>
-      </w:r>
-      <w:proofErr w:type="spellStart"/>
-      <w:r>
-        <w:rPr>
-          <w:sz w:val="20"/>
-          <w:szCs w:val="20"/>
-        </w:rPr>
-        <w:t>Adedotun</w:t>
-      </w:r>
-      <w:proofErr w:type="spellEnd"/>
-      <w:r>
-        <w:rPr>
-          <w:sz w:val="20"/>
-          <w:szCs w:val="20"/>
-        </w:rPr>
-        <w:t xml:space="preserve"> </w:t>
-      </w:r>
-      <w:proofErr w:type="spellStart"/>
-      <w:r>
-        <w:rPr>
-          <w:sz w:val="20"/>
-          <w:szCs w:val="20"/>
-        </w:rPr>
-        <w:t>Akintayo</w:t>
-      </w:r>
-      <w:proofErr w:type="spellEnd"/>
-      <w:r>
-        <w:rPr>
-          <w:sz w:val="20"/>
-          <w:szCs w:val="20"/>
-        </w:rPr>
-        <w:t xml:space="preserve">, and </w:t>
-      </w:r>
-      <w:proofErr w:type="spellStart"/>
-      <w:r>
-        <w:rPr>
-          <w:sz w:val="20"/>
-          <w:szCs w:val="20"/>
-        </w:rPr>
-        <w:t>Soumik</w:t>
-      </w:r>
-      <w:proofErr w:type="spellEnd"/>
-      <w:r>
-        <w:rPr>
-          <w:sz w:val="20"/>
-          <w:szCs w:val="20"/>
-        </w:rPr>
-        <w:t xml:space="preserve"> Sarkar. "</w:t>
-      </w:r>
-      <w:proofErr w:type="spellStart"/>
-      <w:r>
-        <w:rPr>
-          <w:sz w:val="20"/>
-          <w:szCs w:val="20"/>
-        </w:rPr>
-        <w:t>LLNet</w:t>
-      </w:r>
-      <w:proofErr w:type="spellEnd"/>
-      <w:r>
-        <w:rPr>
-          <w:sz w:val="20"/>
-          <w:szCs w:val="20"/>
-        </w:rPr>
-        <w:t>: A deep autoencoder approach to natural low-light image enhancement." Pattern Recognition 61 (2017): 650-662.‏</w:t>
+        <w:t>Lore, Kin Gwn, Adedotun Akintayo, and Soumik Sarkar. "LLNet: A deep autoencoder approach to natural low-light image enhancement." Pattern Recognition 61 (2017): 650-662.‏</w:t>
       </w:r>
     </w:p>
     <w:p>
@@ -11305,39 +10905,7 @@
           <w:sz w:val="20"/>
           <w:szCs w:val="20"/>
         </w:rPr>
-        <w:t xml:space="preserve">Wei, Chen, et al. "Deep </w:t>
-      </w:r>
-      <w:proofErr w:type="spellStart"/>
-      <w:r>
-        <w:rPr>
-          <w:sz w:val="20"/>
-          <w:szCs w:val="20"/>
-        </w:rPr>
-        <w:t>retinex</w:t>
-      </w:r>
-      <w:proofErr w:type="spellEnd"/>
-      <w:r>
-        <w:rPr>
-          <w:sz w:val="20"/>
-          <w:szCs w:val="20"/>
-        </w:rPr>
-        <w:t xml:space="preserve"> decomposition for low-light enhancement." </w:t>
-      </w:r>
-      <w:proofErr w:type="spellStart"/>
-      <w:r>
-        <w:rPr>
-          <w:sz w:val="20"/>
-          <w:szCs w:val="20"/>
-        </w:rPr>
-        <w:t>arXiv</w:t>
-      </w:r>
-      <w:proofErr w:type="spellEnd"/>
-      <w:r>
-        <w:rPr>
-          <w:sz w:val="20"/>
-          <w:szCs w:val="20"/>
-        </w:rPr>
-        <w:t xml:space="preserve"> preprint arXiv:1808.04560 (2018).‏</w:t>
+        <w:t>Wei, Chen, et al. "Deep retinex decomposition for low-light enhancement." arXiv preprint arXiv:1808.04560 (2018).‏</w:t>
       </w:r>
     </w:p>
     <w:p>
@@ -11366,23 +10934,7 @@
           <w:sz w:val="20"/>
           <w:szCs w:val="20"/>
         </w:rPr>
-        <w:t xml:space="preserve">He, </w:t>
-      </w:r>
-      <w:proofErr w:type="spellStart"/>
-      <w:r>
-        <w:rPr>
-          <w:sz w:val="20"/>
-          <w:szCs w:val="20"/>
-        </w:rPr>
-        <w:t>Kaiming</w:t>
-      </w:r>
-      <w:proofErr w:type="spellEnd"/>
-      <w:r>
-        <w:rPr>
-          <w:sz w:val="20"/>
-          <w:szCs w:val="20"/>
-        </w:rPr>
-        <w:t>, et al. "Deep residual learning for image recognition." Proceedings of the IEEE conference on computer vision and pattern recognition. 2016.‏</w:t>
+        <w:t>He, Kaiming, et al. "Deep residual learning for image recognition." Proceedings of the IEEE conference on computer vision and pattern recognition. 2016.‏</w:t>
       </w:r>
     </w:p>
     <w:p>
@@ -11411,39 +10963,7 @@
           <w:sz w:val="20"/>
           <w:szCs w:val="20"/>
         </w:rPr>
-        <w:t xml:space="preserve">Bello, </w:t>
-      </w:r>
-      <w:proofErr w:type="spellStart"/>
-      <w:r>
-        <w:rPr>
-          <w:sz w:val="20"/>
-          <w:szCs w:val="20"/>
-        </w:rPr>
-        <w:t>Irwan</w:t>
-      </w:r>
-      <w:proofErr w:type="spellEnd"/>
-      <w:r>
-        <w:rPr>
-          <w:sz w:val="20"/>
-          <w:szCs w:val="20"/>
-        </w:rPr>
-        <w:t xml:space="preserve">, et al. "Revisiting </w:t>
-      </w:r>
-      <w:proofErr w:type="spellStart"/>
-      <w:r>
-        <w:rPr>
-          <w:sz w:val="20"/>
-          <w:szCs w:val="20"/>
-        </w:rPr>
-        <w:t>resnets</w:t>
-      </w:r>
-      <w:proofErr w:type="spellEnd"/>
-      <w:r>
-        <w:rPr>
-          <w:sz w:val="20"/>
-          <w:szCs w:val="20"/>
-        </w:rPr>
-        <w:t>: Improved training and scaling strategies." Advances in Neural Information Processing Systems 34 (2021).‏</w:t>
+        <w:t>Bello, Irwan, et al. "Revisiting resnets: Improved training and scaling strategies." Advances in Neural Information Processing Systems 34 (2021).‏</w:t>
       </w:r>
     </w:p>
     <w:p>
@@ -11472,39 +10992,7 @@
           <w:sz w:val="20"/>
           <w:szCs w:val="20"/>
         </w:rPr>
-        <w:t xml:space="preserve">Tan, </w:t>
-      </w:r>
-      <w:proofErr w:type="spellStart"/>
-      <w:r>
-        <w:rPr>
-          <w:sz w:val="20"/>
-          <w:szCs w:val="20"/>
-        </w:rPr>
-        <w:t>Mingxing</w:t>
-      </w:r>
-      <w:proofErr w:type="spellEnd"/>
-      <w:r>
-        <w:rPr>
-          <w:sz w:val="20"/>
-          <w:szCs w:val="20"/>
-        </w:rPr>
-        <w:t>, and Quoc Le. "</w:t>
-      </w:r>
-      <w:proofErr w:type="spellStart"/>
-      <w:r>
-        <w:rPr>
-          <w:sz w:val="20"/>
-          <w:szCs w:val="20"/>
-        </w:rPr>
-        <w:t>Efficientnet</w:t>
-      </w:r>
-      <w:proofErr w:type="spellEnd"/>
-      <w:r>
-        <w:rPr>
-          <w:sz w:val="20"/>
-          <w:szCs w:val="20"/>
-        </w:rPr>
-        <w:t>: Rethinking model scaling for convolutional neural networks." International conference on machine learning. PMLR, 2019.‏</w:t>
+        <w:t>Tan, Mingxing, and Quoc Le. "Efficientnet: Rethinking model scaling for convolutional neural networks." International conference on machine learning. PMLR, 2019.‏</w:t>
       </w:r>
     </w:p>
     <w:p/>
@@ -11595,13 +11083,8 @@
       <w:r>
         <w:t xml:space="preserve">The dataset contains challenging, high-quality visual datasets for computer vision, mostly state-of-the-art neural networks </w:t>
       </w:r>
-      <w:proofErr w:type="gramStart"/>
-      <w:r>
-        <w:t>And</w:t>
-      </w:r>
-      <w:proofErr w:type="gramEnd"/>
-      <w:r>
-        <w:t xml:space="preserve"> include the following features:</w:t>
+      <w:r>
+        <w:t>And include the following features:</w:t>
       </w:r>
     </w:p>
     <w:p>
@@ -11668,35 +11151,7 @@
         <w:rPr>
           <w:lang w:val="en-IL"/>
         </w:rPr>
-        <w:t>Exclusively Dark (</w:t>
-      </w:r>
-      <w:proofErr w:type="spellStart"/>
-      <w:r>
-        <w:rPr>
-          <w:lang w:val="en-IL"/>
-        </w:rPr>
-        <w:t>ExDark</w:t>
-      </w:r>
-      <w:proofErr w:type="spellEnd"/>
-      <w:r>
-        <w:rPr>
-          <w:lang w:val="en-IL"/>
-        </w:rPr>
-        <w:t>) dataset (CVIU2019). The Exclusively Dark (</w:t>
-      </w:r>
-      <w:proofErr w:type="spellStart"/>
-      <w:r>
-        <w:rPr>
-          <w:lang w:val="en-IL"/>
-        </w:rPr>
-        <w:t>ExDARK</w:t>
-      </w:r>
-      <w:proofErr w:type="spellEnd"/>
-      <w:r>
-        <w:rPr>
-          <w:lang w:val="en-IL"/>
-        </w:rPr>
-        <w:t>) dataset</w:t>
+        <w:t>Exclusively Dark (ExDark) dataset (CVIU2019). The Exclusively Dark (ExDARK) dataset</w:t>
       </w:r>
       <w:r>
         <w:t xml:space="preserve"> </w:t>
@@ -11714,15 +11169,7 @@
         <w:ind w:left="284"/>
       </w:pPr>
       <w:r>
-        <w:t xml:space="preserve">It will used for train, </w:t>
-      </w:r>
-      <w:proofErr w:type="gramStart"/>
-      <w:r>
-        <w:t>validation</w:t>
-      </w:r>
-      <w:proofErr w:type="gramEnd"/>
-      <w:r>
-        <w:t xml:space="preserve"> and test </w:t>
+        <w:t xml:space="preserve">It will used for train, validation and test </w:t>
       </w:r>
     </w:p>
     <w:p>
@@ -11868,15 +11315,7 @@
     </w:p>
     <w:p>
       <w:r>
-        <w:t xml:space="preserve">• Low: Images with very low illumination and </w:t>
-      </w:r>
-      <w:proofErr w:type="spellStart"/>
-      <w:r>
-        <w:t>hardlyvisible</w:t>
-      </w:r>
-      <w:proofErr w:type="spellEnd"/>
-      <w:r>
-        <w:t xml:space="preserve"> details.</w:t>
+        <w:t>• Low: Images with very low illumination and hardlyvisible details.</w:t>
       </w:r>
     </w:p>
     <w:p>
@@ -11886,15 +11325,7 @@
     </w:p>
     <w:p>
       <w:r>
-        <w:t>• Object: Images where there is/are brightly illuminated object1(s</w:t>
-      </w:r>
-      <w:proofErr w:type="gramStart"/>
-      <w:r>
-        <w:t>)</w:t>
-      </w:r>
-      <w:proofErr w:type="gramEnd"/>
-      <w:r>
-        <w:t xml:space="preserve"> but surroundings are dark and the light source is not captured within.</w:t>
+        <w:t>• Object: Images where there is/are brightly illuminated object1(s) but surroundings are dark and the light source is not captured within.</w:t>
       </w:r>
     </w:p>
     <w:p>
@@ -11904,15 +11335,7 @@
     </w:p>
     <w:p>
       <w:r>
-        <w:t xml:space="preserve">• Weak: Images with multiple visible but weak </w:t>
-      </w:r>
-      <w:proofErr w:type="spellStart"/>
-      <w:r>
-        <w:t>lightsources</w:t>
-      </w:r>
-      <w:proofErr w:type="spellEnd"/>
-      <w:r>
-        <w:t>.</w:t>
+        <w:t>• Weak: Images with multiple visible but weak lightsources.</w:t>
       </w:r>
     </w:p>
     <w:p>
@@ -11922,15 +11345,7 @@
     </w:p>
     <w:p>
       <w:r>
-        <w:t>• Screen: Indoor images with visible bright screens (</w:t>
-      </w:r>
-      <w:proofErr w:type="gramStart"/>
-      <w:r>
-        <w:t>i.e.</w:t>
-      </w:r>
-      <w:proofErr w:type="gramEnd"/>
-      <w:r>
-        <w:t xml:space="preserve"> computer monitors, televisions).</w:t>
+        <w:t>• Screen: Indoor images with visible bright screens (i.e. computer monitors, televisions).</w:t>
       </w:r>
     </w:p>
     <w:p>
@@ -11950,15 +11365,7 @@
     </w:p>
     <w:p>
       <w:r>
-        <w:t>• Twilight: Outdoor images captured in twilight (</w:t>
-      </w:r>
-      <w:proofErr w:type="gramStart"/>
-      <w:r>
-        <w:t>i.e.</w:t>
-      </w:r>
-      <w:proofErr w:type="gramEnd"/>
-      <w:r>
-        <w:t xml:space="preserve"> time of day between dawn and sunrise, or between dusk and sunset).</w:t>
+        <w:t>• Twilight: Outdoor images captured in twilight (i.e. time of day between dawn and sunrise, or between dusk and sunset).</w:t>
       </w:r>
     </w:p>
     <w:p>
@@ -12005,15 +11412,7 @@
         <w:t xml:space="preserve">In order to make low light images we used </w:t>
       </w:r>
       <w:r>
-        <w:t xml:space="preserve">illumination change effects, we </w:t>
-      </w:r>
-      <w:proofErr w:type="gramStart"/>
-      <w:r>
-        <w:t>editing</w:t>
-      </w:r>
-      <w:proofErr w:type="gramEnd"/>
-      <w:r>
-        <w:t xml:space="preserve"> the entire image by altering the </w:t>
+        <w:t xml:space="preserve">illumination change effects, we editing the entire image by altering the </w:t>
       </w:r>
       <w:r>
         <w:t xml:space="preserve">brightness, </w:t>
@@ -12062,15 +11461,7 @@
         <w:t xml:space="preserve"> or decrease</w:t>
       </w:r>
       <w:r>
-        <w:t xml:space="preserve"> brightness. </w:t>
-      </w:r>
-      <w:proofErr w:type="gramStart"/>
-      <w:r>
-        <w:t>In order to</w:t>
-      </w:r>
-      <w:proofErr w:type="gramEnd"/>
-      <w:r>
-        <w:t xml:space="preserve"> model such illumination changes, we need to alter the pixels across the whole image</w:t>
+        <w:t xml:space="preserve"> brightness. In order to model such illumination changes, we need to alter the pixels across the whole image</w:t>
       </w:r>
     </w:p>
     <w:p>
@@ -12147,15 +11538,7 @@
         </w:rPr>
       </w:pPr>
       <w:r>
-        <w:t xml:space="preserve">The contrast of an image plays an important role in highlighting different objects in the scene. Low contrast images usually look softer and flatter, as well as lacking shadows and highlights. </w:t>
-      </w:r>
-      <w:proofErr w:type="gramStart"/>
-      <w:r>
-        <w:t>In reality, various</w:t>
-      </w:r>
-      <w:proofErr w:type="gramEnd"/>
-      <w:r>
-        <w:t xml:space="preserve"> occurrences can result in low contrast images. One of the common situations is lens flare in the image, where a bright light source scatters the light directly into the lens. Inspired by this observation, we propose a new data augmentation approach that varies the contrast of the image to improve the robustness of the framework. Specifically, we alter the contrast of the original image by applying the following formula:</w:t>
+        <w:t>The contrast of an image plays an important role in highlighting different objects in the scene. Low contrast images usually look softer and flatter, as well as lacking shadows and highlights. In reality, various occurrences can result in low contrast images. One of the common situations is lens flare in the image, where a bright light source scatters the light directly into the lens. Inspired by this observation, we propose a new data augmentation approach that varies the contrast of the image to improve the robustness of the framework. Specifically, we alter the contrast of the original image by applying the following formula:</w:t>
       </w:r>
     </w:p>
     <w:p>
@@ -12583,15 +11966,7 @@
     <w:p/>
     <w:p>
       <w:r>
-        <w:t xml:space="preserve">s &lt; 1, </w:t>
-      </w:r>
-      <w:proofErr w:type="spellStart"/>
-      <w:r>
-        <w:t>colour</w:t>
-      </w:r>
-      <w:proofErr w:type="spellEnd"/>
-      <w:r>
-        <w:t xml:space="preserve"> is diminished; conversely for s &gt; 1 the </w:t>
+        <w:t xml:space="preserve">s &lt; 1, colour is diminished; conversely for s &gt; 1 the </w:t>
       </w:r>
       <w:r>
         <w:t>colors</w:t>
@@ -12661,21 +12036,7 @@
         <w:rPr>
           <w:highlight w:val="none"/>
         </w:rPr>
-        <w:t xml:space="preserve">Method </w:t>
-      </w:r>
-      <w:proofErr w:type="gramStart"/>
-      <w:r>
-        <w:rPr>
-          <w:highlight w:val="none"/>
-        </w:rPr>
-        <w:t>2 :</w:t>
-      </w:r>
-      <w:proofErr w:type="gramEnd"/>
-      <w:r>
-        <w:rPr>
-          <w:highlight w:val="none"/>
-        </w:rPr>
-        <w:t xml:space="preserve"> </w:t>
+        <w:t xml:space="preserve">Method 2 : </w:t>
       </w:r>
     </w:p>
     <w:p>
@@ -12727,13 +12088,8 @@
       </w:pPr>
     </w:p>
     <w:p>
-      <w:proofErr w:type="gramStart"/>
-      <w:r>
-        <w:t>In order to</w:t>
-      </w:r>
-      <w:proofErr w:type="gramEnd"/>
-      <w:r>
-        <w:t xml:space="preserve"> define data augmentation real as possible we took a dataset (Lol) that contains low light and normal light images of the same object and extracted the contrast and sharpness and used it as input of our augmentation functions. </w:t>
+      <w:r>
+        <w:t xml:space="preserve">In order to define data augmentation real as possible we took a dataset (Lol) that contains low light and normal light images of the same object and extracted the contrast and sharpness and used it as input of our augmentation functions. </w:t>
       </w:r>
     </w:p>
     <w:p/>
@@ -12917,10 +12273,7 @@
     </w:p>
     <w:p>
       <w:r>
-        <w:t>Blur</w:t>
-      </w:r>
-      <w:r>
-        <w:t xml:space="preserve"> differences between normal light and low light images </w:t>
+        <w:t xml:space="preserve">Blur differences between normal light and low light images </w:t>
       </w:r>
     </w:p>
     <w:p>
@@ -12993,21 +12346,7 @@
         <w:rPr>
           <w:highlight w:val="none"/>
         </w:rPr>
-        <w:t xml:space="preserve">Statistic from </w:t>
-      </w:r>
-      <w:proofErr w:type="spellStart"/>
-      <w:r>
-        <w:rPr>
-          <w:highlight w:val="none"/>
-        </w:rPr>
-        <w:t>ExDark</w:t>
-      </w:r>
-      <w:proofErr w:type="spellEnd"/>
-      <w:r>
-        <w:rPr>
-          <w:highlight w:val="none"/>
-        </w:rPr>
-        <w:t xml:space="preserve"> dataset for image augmentation: </w:t>
+        <w:t xml:space="preserve">Statistic from ExDark dataset for image augmentation: </w:t>
       </w:r>
     </w:p>
     <w:p>
@@ -13337,29 +12676,7 @@
           <w:szCs w:val="24"/>
           <w:highlight w:val="none"/>
         </w:rPr>
-        <w:t xml:space="preserve">analyze the </w:t>
-      </w:r>
-      <w:proofErr w:type="spellStart"/>
-      <w:r>
-        <w:rPr>
-          <w:b w:val="0"/>
-          <w:color w:val="auto"/>
-          <w:sz w:val="24"/>
-          <w:szCs w:val="24"/>
-          <w:highlight w:val="none"/>
-        </w:rPr>
-        <w:t>Exdark</w:t>
-      </w:r>
-      <w:proofErr w:type="spellEnd"/>
-      <w:r>
-        <w:rPr>
-          <w:b w:val="0"/>
-          <w:color w:val="auto"/>
-          <w:sz w:val="24"/>
-          <w:szCs w:val="24"/>
-          <w:highlight w:val="none"/>
-        </w:rPr>
-        <w:t xml:space="preserve"> and Lol datasets </w:t>
+        <w:t xml:space="preserve">analyze the Exdark and Lol datasets </w:t>
       </w:r>
       <w:r>
         <w:rPr>
@@ -13433,10 +12750,13 @@
           <w:szCs w:val="24"/>
           <w:highlight w:val="none"/>
         </w:rPr>
-        <w:t xml:space="preserve"> (</w:t>
-      </w:r>
-      <w:proofErr w:type="gramStart"/>
-      <w:r>
+        <w:t xml:space="preserve"> (, )</w:t>
+      </w:r>
+    </w:p>
+    <w:p>
+      <w:pPr>
+        <w:pStyle w:val="Heading1"/>
+        <w:spacing w:after="120"/>
         <w:rPr>
           <w:b w:val="0"/>
           <w:color w:val="auto"/>
@@ -13444,14 +12764,8 @@
           <w:szCs w:val="24"/>
           <w:highlight w:val="none"/>
         </w:rPr>
-        <w:t>, )</w:t>
-      </w:r>
-      <w:proofErr w:type="gramEnd"/>
-    </w:p>
-    <w:p>
-      <w:pPr>
-        <w:pStyle w:val="Heading1"/>
-        <w:spacing w:after="120"/>
+      </w:pPr>
+      <w:r>
         <w:rPr>
           <w:b w:val="0"/>
           <w:color w:val="auto"/>
@@ -13459,46 +12773,7 @@
           <w:szCs w:val="24"/>
           <w:highlight w:val="none"/>
         </w:rPr>
-      </w:pPr>
-      <w:r>
-        <w:rPr>
-          <w:b w:val="0"/>
-          <w:color w:val="auto"/>
-          <w:sz w:val="24"/>
-          <w:szCs w:val="24"/>
-          <w:highlight w:val="none"/>
-        </w:rPr>
-        <w:t>Contrast</w:t>
-      </w:r>
-      <w:r>
-        <w:rPr>
-          <w:b w:val="0"/>
-          <w:color w:val="auto"/>
-          <w:sz w:val="24"/>
-          <w:szCs w:val="24"/>
-          <w:highlight w:val="none"/>
-        </w:rPr>
-        <w:t xml:space="preserve"> changes – </w:t>
-      </w:r>
-      <w:r>
-        <w:rPr>
-          <w:b w:val="0"/>
-          <w:color w:val="auto"/>
-          <w:sz w:val="24"/>
-          <w:szCs w:val="24"/>
-          <w:highlight w:val="none"/>
-        </w:rPr>
-        <w:t>c</w:t>
-      </w:r>
-      <w:r>
-        <w:rPr>
-          <w:b w:val="0"/>
-          <w:color w:val="auto"/>
-          <w:sz w:val="24"/>
-          <w:szCs w:val="24"/>
-          <w:highlight w:val="none"/>
-        </w:rPr>
-        <w:t xml:space="preserve"> </w:t>
+        <w:t xml:space="preserve">Contrast changes – c </w:t>
       </w:r>
       <w:r>
         <w:rPr>
@@ -13519,10 +12794,13 @@
           <w:szCs w:val="24"/>
           <w:highlight w:val="none"/>
         </w:rPr>
-        <w:t xml:space="preserve"> (</w:t>
-      </w:r>
-      <w:proofErr w:type="gramStart"/>
-      <w:r>
+        <w:t xml:space="preserve"> (, )</w:t>
+      </w:r>
+    </w:p>
+    <w:p>
+      <w:pPr>
+        <w:pStyle w:val="Heading1"/>
+        <w:spacing w:after="120"/>
         <w:rPr>
           <w:b w:val="0"/>
           <w:color w:val="auto"/>
@@ -13530,8 +12808,7 @@
           <w:szCs w:val="24"/>
           <w:highlight w:val="none"/>
         </w:rPr>
-        <w:t xml:space="preserve">, </w:t>
-      </w:r>
+      </w:pPr>
       <w:r>
         <w:rPr>
           <w:b w:val="0"/>
@@ -13540,62 +12817,8 @@
           <w:szCs w:val="24"/>
           <w:highlight w:val="none"/>
         </w:rPr>
-        <w:t>)</w:t>
-      </w:r>
-      <w:proofErr w:type="gramEnd"/>
-    </w:p>
-    <w:p>
-      <w:pPr>
-        <w:pStyle w:val="Heading1"/>
-        <w:spacing w:after="120"/>
-        <w:rPr>
-          <w:b w:val="0"/>
-          <w:color w:val="auto"/>
-          <w:sz w:val="24"/>
-          <w:szCs w:val="24"/>
-          <w:highlight w:val="none"/>
-        </w:rPr>
-      </w:pPr>
-      <w:r>
-        <w:rPr>
-          <w:b w:val="0"/>
-          <w:color w:val="auto"/>
-          <w:sz w:val="24"/>
-          <w:szCs w:val="24"/>
-          <w:highlight w:val="none"/>
-        </w:rPr>
         <w:lastRenderedPageBreak/>
-        <w:t>Saturation</w:t>
-      </w:r>
-      <w:r>
-        <w:rPr>
-          <w:b w:val="0"/>
-          <w:color w:val="auto"/>
-          <w:sz w:val="24"/>
-          <w:szCs w:val="24"/>
-          <w:highlight w:val="none"/>
-        </w:rPr>
-        <w:t xml:space="preserve"> changes – </w:t>
-      </w:r>
-      <w:r>
-        <w:rPr>
-          <w:b w:val="0"/>
-          <w:color w:val="auto"/>
-          <w:sz w:val="24"/>
-          <w:szCs w:val="24"/>
-          <w:highlight w:val="none"/>
-        </w:rPr>
-        <w:t>s</w:t>
-      </w:r>
-      <w:r>
-        <w:rPr>
-          <w:b w:val="0"/>
-          <w:color w:val="auto"/>
-          <w:sz w:val="24"/>
-          <w:szCs w:val="24"/>
-          <w:highlight w:val="none"/>
-        </w:rPr>
-        <w:t xml:space="preserve"> </w:t>
+        <w:t xml:space="preserve">Saturation changes – s </w:t>
       </w:r>
       <w:r>
         <w:rPr>
@@ -13616,35 +12839,28 @@
           <w:szCs w:val="24"/>
           <w:highlight w:val="none"/>
         </w:rPr>
-        <w:t xml:space="preserve"> (</w:t>
-      </w:r>
-      <w:proofErr w:type="gramStart"/>
-      <w:r>
-        <w:rPr>
-          <w:b w:val="0"/>
-          <w:color w:val="auto"/>
-          <w:sz w:val="24"/>
-          <w:szCs w:val="24"/>
+        <w:t xml:space="preserve"> (, )</w:t>
+      </w:r>
+    </w:p>
+    <w:p>
+      <w:pPr>
+        <w:rPr>
           <w:highlight w:val="none"/>
         </w:rPr>
-        <w:t>, )</w:t>
-      </w:r>
-      <w:proofErr w:type="gramEnd"/>
-    </w:p>
-    <w:p>
-      <w:pPr>
+      </w:pPr>
+      <w:r>
         <w:rPr>
           <w:highlight w:val="none"/>
         </w:rPr>
-      </w:pPr>
-      <w:r>
-        <w:rPr>
-          <w:highlight w:val="none"/>
-        </w:rPr>
         <w:t xml:space="preserve">As apart of the data augmentation we random define the values of the parameters in the range we define. </w:t>
       </w:r>
     </w:p>
     <w:p/>
+    <w:p>
+      <w:r>
+        <w:t>fdfdfdf</w:t>
+      </w:r>
+    </w:p>
     <w:p/>
     <w:p/>
     <w:p/>
@@ -13978,25 +13194,7 @@
           <w:sz w:val="21"/>
           <w:szCs w:val="21"/>
         </w:rPr>
-        <w:t xml:space="preserve">The very last layer makes predictions. We’ll drop in a replacement for this last layer of the </w:t>
-      </w:r>
-      <w:proofErr w:type="spellStart"/>
-      <w:r>
-        <w:rPr>
-          <w:rFonts w:ascii="Arial" w:hAnsi="Arial" w:cs="Arial"/>
-          <w:sz w:val="21"/>
-          <w:szCs w:val="21"/>
-        </w:rPr>
-        <w:t>ResNet</w:t>
-      </w:r>
-      <w:proofErr w:type="spellEnd"/>
-      <w:r>
-        <w:rPr>
-          <w:rFonts w:ascii="Arial" w:hAnsi="Arial" w:cs="Arial"/>
-          <w:sz w:val="21"/>
-          <w:szCs w:val="21"/>
-        </w:rPr>
-        <w:t xml:space="preserve"> model.</w:t>
+        <w:t>The very last layer makes predictions. We’ll drop in a replacement for this last layer of the ResNet model.</w:t>
       </w:r>
     </w:p>
     <w:p>

--- a/Docs/מסמך הנדסי (2).docx
+++ b/Docs/מסמך הנדסי (2).docx
@@ -1873,15 +1873,7 @@
         <w:t>Classification</w:t>
       </w:r>
       <w:r>
-        <w:t xml:space="preserve"> is a process of assigning a class to the context of an image. Some of the main classification methods based on Machine learning algorithms include Support Vector Machines (SVM), K-Nearest Neighbors (KNN), and logistic Regression. The biggest advantage of these classifiers is their ability to perform classification by using relatively small datasets. However, for larger datasets and complex problems they are limited. </w:t>
-      </w:r>
-      <w:proofErr w:type="gramStart"/>
-      <w:r>
-        <w:t>In order to</w:t>
-      </w:r>
-      <w:proofErr w:type="gramEnd"/>
-      <w:r>
-        <w:t xml:space="preserve"> deal with large datasets and more complex problems there are classification methods based on Neural Network (NN), NN provides good performance while working with large datasets. </w:t>
+        <w:t xml:space="preserve"> is a process of assigning a class to the context of an image. Some of the main classification methods based on Machine learning algorithms include Support Vector Machines (SVM), K-Nearest Neighbors (KNN), and logistic Regression. The biggest advantage of these classifiers is their ability to perform classification by using relatively small datasets. However, for larger datasets and complex problems they are limited. In order to deal with large datasets and more complex problems there are classification methods based on Neural Network (NN), NN provides good performance while working with large datasets. </w:t>
       </w:r>
     </w:p>
     <w:p/>
@@ -1992,15 +1984,7 @@
         <w:t>image classification,</w:t>
       </w:r>
       <w:r>
-        <w:t xml:space="preserve"> the input dimension usually defined as Width*Height x 3 for RGB and Width*Height x 1 for gray scale </w:t>
-      </w:r>
-      <w:proofErr w:type="gramStart"/>
-      <w:r>
-        <w:t>format.Hence</w:t>
-      </w:r>
-      <w:proofErr w:type="gramEnd"/>
-      <w:r>
-        <w:t xml:space="preserve"> the number of calculations that NN should perform in order to provide classification depends strictly on the image size. Extensive calculations are the main factor that limits the possibilities of NN to perform classification and detection on large size images. The most common methods for image classification are based on Convolutional Neural Network (CNN) architecture.</w:t>
+        <w:t xml:space="preserve"> the input dimension usually defined as Width*Height x 3 for RGB and Width*Height x 1 for gray scale format.Hence the number of calculations that NN should perform in order to provide classification depends strictly on the image size. Extensive calculations are the main factor that limits the possibilities of NN to perform classification and detection on large size images. The most common methods for image classification are based on Convolutional Neural Network (CNN) architecture.</w:t>
       </w:r>
     </w:p>
     <w:p>
@@ -2723,19 +2707,11 @@
         </w:pBdr>
         <w:ind w:left="90" w:firstLine="630"/>
       </w:pPr>
-      <w:proofErr w:type="gramStart"/>
       <w:r>
         <w:rPr>
           <w:color w:val="000000"/>
         </w:rPr>
-        <w:t>In order to</w:t>
-      </w:r>
-      <w:proofErr w:type="gramEnd"/>
-      <w:r>
-        <w:rPr>
-          <w:color w:val="000000"/>
-        </w:rPr>
-        <w:t xml:space="preserve"> evaluate the algorithm, we will collect real </w:t>
+        <w:t xml:space="preserve">In order to evaluate the algorithm, we will collect real </w:t>
       </w:r>
       <w:r>
         <w:t>low light</w:t>
@@ -2931,15 +2907,7 @@
         <w:t>):</w:t>
       </w:r>
       <w:r>
-        <w:t xml:space="preserve"> defined as the </w:t>
-      </w:r>
-      <w:proofErr w:type="gramStart"/>
-      <w:r>
-        <w:t>amount</w:t>
-      </w:r>
-      <w:proofErr w:type="gramEnd"/>
-      <w:r>
-        <w:t xml:space="preserve"> of times the model miss predicted the class (the sum of values of corresponding rows except the TP value).</w:t>
+        <w:t xml:space="preserve"> defined as the amount of times the model miss predicted the class (the sum of values of corresponding rows except the TP value).</w:t>
       </w:r>
     </w:p>
     <w:p>
@@ -2956,15 +2924,7 @@
         <w:t>):</w:t>
       </w:r>
       <w:r>
-        <w:t xml:space="preserve"> defined as the </w:t>
-      </w:r>
-      <w:proofErr w:type="gramStart"/>
-      <w:r>
-        <w:t>amount</w:t>
-      </w:r>
-      <w:proofErr w:type="gramEnd"/>
-      <w:r>
-        <w:t xml:space="preserve"> of times the model images as the class and was wrong (The sum of values of corresponding column except TP value).</w:t>
+        <w:t xml:space="preserve"> defined as the amount of times the model images as the class and was wrong (The sum of values of corresponding column except TP value).</w:t>
       </w:r>
     </w:p>
     <w:p>
@@ -2975,15 +2935,7 @@
         </w:numPr>
       </w:pPr>
       <w:r>
-        <w:t>True Negative (TN</w:t>
-      </w:r>
-      <w:proofErr w:type="gramStart"/>
-      <w:r>
-        <w:t>) :</w:t>
-      </w:r>
-      <w:proofErr w:type="gramEnd"/>
-      <w:r>
-        <w:t xml:space="preserve"> defined as the number of times the model predicted the images as other classes and was right (the rest of the values).</w:t>
+        <w:t>True Negative (TN) : defined as the number of times the model predicted the images as other classes and was right (the rest of the values).</w:t>
       </w:r>
     </w:p>
     <w:p>
@@ -3009,21 +2961,7 @@
         <w:rPr>
           <w:color w:val="292929"/>
         </w:rPr>
-        <w:t xml:space="preserve">It tells you what fraction of predictions as a positive class were </w:t>
-      </w:r>
-      <w:proofErr w:type="gramStart"/>
-      <w:r>
-        <w:rPr>
-          <w:color w:val="292929"/>
-        </w:rPr>
-        <w:t>actually positive</w:t>
-      </w:r>
-      <w:proofErr w:type="gramEnd"/>
-      <w:r>
-        <w:rPr>
-          <w:color w:val="292929"/>
-        </w:rPr>
-        <w:t>.   Precision = TP/(TP+FP)</w:t>
+        <w:t>It tells you what fraction of predictions as a positive class were actually positive.   Precision = TP/(TP+FP)</w:t>
       </w:r>
     </w:p>
     <w:p>
@@ -3072,21 +3010,7 @@
         <w:rPr>
           <w:color w:val="292929"/>
         </w:rPr>
-        <w:t>It combines precision and recall into a single measure. Mathematically it’s the harmonic mean of precision and recall.  F1-Score = 2*Precision*Recall</w:t>
-      </w:r>
-      <w:proofErr w:type="gramStart"/>
-      <w:r>
-        <w:rPr>
-          <w:color w:val="292929"/>
-        </w:rPr>
-        <w:t>/(</w:t>
-      </w:r>
-      <w:proofErr w:type="gramEnd"/>
-      <w:r>
-        <w:rPr>
-          <w:color w:val="292929"/>
-        </w:rPr>
-        <w:t>Precision + Recall)</w:t>
+        <w:t>It combines precision and recall into a single measure. Mathematically it’s the harmonic mean of precision and recall.  F1-Score = 2*Precision*Recall/(Precision + Recall)</w:t>
       </w:r>
     </w:p>
     <w:p/>
@@ -3294,21 +3218,7 @@
         <w:rPr>
           <w:color w:val="000000"/>
         </w:rPr>
-        <w:t xml:space="preserve">The third category is deep learning based methods– a great number of state-of-the-art methods have been developed for low-light image enhancement such </w:t>
-      </w:r>
-      <w:proofErr w:type="gramStart"/>
-      <w:r>
-        <w:rPr>
-          <w:color w:val="000000"/>
-        </w:rPr>
-        <w:t>as:LLNET</w:t>
-      </w:r>
-      <w:proofErr w:type="gramEnd"/>
-      <w:r>
-        <w:rPr>
-          <w:color w:val="000000"/>
-        </w:rPr>
-        <w:t xml:space="preserve"> [7] </w:t>
+        <w:t xml:space="preserve">The third category is deep learning based methods– a great number of state-of-the-art methods have been developed for low-light image enhancement such as:LLNET [7] </w:t>
       </w:r>
       <w:r>
         <w:t>-</w:t>
@@ -12856,11 +12766,6 @@
       </w:r>
     </w:p>
     <w:p/>
-    <w:p>
-      <w:r>
-        <w:t>fdfdfdf</w:t>
-      </w:r>
-    </w:p>
     <w:p/>
     <w:p/>
     <w:p/>
@@ -13155,27 +13060,7 @@
           <w:szCs w:val="21"/>
           <w:shd w:val="clear" w:color="auto" w:fill="FFFFFF"/>
         </w:rPr>
-        <w:t>, because the model has already been trained on a different dataset</w:t>
-      </w:r>
-      <w:proofErr w:type="gramStart"/>
-      <w:r>
-        <w:rPr>
-          <w:rFonts w:ascii="Arial" w:hAnsi="Arial" w:cs="Arial"/>
-          <w:sz w:val="21"/>
-          <w:szCs w:val="21"/>
-          <w:shd w:val="clear" w:color="auto" w:fill="FFFFFF"/>
-        </w:rPr>
-        <w:t>), and</w:t>
-      </w:r>
-      <w:proofErr w:type="gramEnd"/>
-      <w:r>
-        <w:rPr>
-          <w:rFonts w:ascii="Arial" w:hAnsi="Arial" w:cs="Arial"/>
-          <w:sz w:val="21"/>
-          <w:szCs w:val="21"/>
-          <w:shd w:val="clear" w:color="auto" w:fill="FFFFFF"/>
-        </w:rPr>
-        <w:t xml:space="preserve"> applies it to a new application.</w:t>
+        <w:t>, because the model has already been trained on a different dataset), and applies it to a new application.</w:t>
       </w:r>
     </w:p>
     <w:p>
@@ -13293,6 +13178,46 @@
           <w:shd w:val="clear" w:color="auto" w:fill="FFFFFF"/>
         </w:rPr>
       </w:pPr>
+      <w:r>
+        <w:rPr>
+          <w:noProof/>
+        </w:rPr>
+        <w:drawing>
+          <wp:inline distT="0" distB="0" distL="0" distR="0" wp14:anchorId="31A7C1D5" wp14:editId="49DCF436">
+            <wp:extent cx="3677083" cy="2780586"/>
+            <wp:effectExtent l="0" t="0" r="0" b="1270"/>
+            <wp:docPr id="8" name="Picture 8"/>
+            <wp:cNvGraphicFramePr>
+              <a:graphicFrameLocks xmlns:a="http://schemas.openxmlformats.org/drawingml/2006/main" noChangeAspect="1"/>
+            </wp:cNvGraphicFramePr>
+            <a:graphic xmlns:a="http://schemas.openxmlformats.org/drawingml/2006/main">
+              <a:graphicData uri="http://schemas.openxmlformats.org/drawingml/2006/picture">
+                <pic:pic xmlns:pic="http://schemas.openxmlformats.org/drawingml/2006/picture">
+                  <pic:nvPicPr>
+                    <pic:cNvPr id="1" name=""/>
+                    <pic:cNvPicPr/>
+                  </pic:nvPicPr>
+                  <pic:blipFill>
+                    <a:blip r:embed="rId29"/>
+                    <a:stretch>
+                      <a:fillRect/>
+                    </a:stretch>
+                  </pic:blipFill>
+                  <pic:spPr>
+                    <a:xfrm>
+                      <a:off x="0" y="0"/>
+                      <a:ext cx="3683823" cy="2785683"/>
+                    </a:xfrm>
+                    <a:prstGeom prst="rect">
+                      <a:avLst/>
+                    </a:prstGeom>
+                  </pic:spPr>
+                </pic:pic>
+              </a:graphicData>
+            </a:graphic>
+          </wp:inline>
+        </w:drawing>
+      </w:r>
     </w:p>
     <w:p>
       <w:pPr>
@@ -13333,7 +13258,7 @@
       </w:r>
     </w:p>
     <w:p>
-      <w:hyperlink r:id="rId29" w:history="1">
+      <w:hyperlink r:id="rId30" w:history="1">
         <w:r>
           <w:rPr>
             <w:rStyle w:val="Hyperlink"/>
@@ -13357,8 +13282,8 @@
       </w:r>
     </w:p>
     <w:sectPr>
-      <w:footerReference w:type="default" r:id="rId30"/>
-      <w:footerReference w:type="first" r:id="rId31"/>
+      <w:footerReference w:type="default" r:id="rId31"/>
+      <w:footerReference w:type="first" r:id="rId32"/>
       <w:pgSz w:w="11906" w:h="16838"/>
       <w:pgMar w:top="720" w:right="1530" w:bottom="902" w:left="1980" w:header="709" w:footer="709" w:gutter="0"/>
       <w:pgNumType w:start="1"/>
